--- a/Docs/Research/OpenCVFaceAIVersions.docx
+++ b/Docs/Research/OpenCVFaceAIVersions.docx
@@ -862,7 +862,113 @@
         </w:rPr>
       </w:pPr>
     </w:p>
-    <w:p/>
+    <w:p>
+      <w:pPr>
+        <w:pStyle w:val="Heading1"/>
+        <w:rPr>
+          <w:rFonts w:ascii="Segoe UI" w:hAnsi="Segoe UI" w:cs="Segoe UI"/>
+        </w:rPr>
+      </w:pPr>
+      <w:r>
+        <w:rPr>
+          <w:rFonts w:ascii="Segoe UI" w:hAnsi="Segoe UI" w:cs="Segoe UI"/>
+        </w:rPr>
+        <w:t>Version 9</w:t>
+      </w:r>
+    </w:p>
+    <w:p>
+      <w:pPr>
+        <w:rPr>
+          <w:rFonts w:ascii="Segoe UI" w:hAnsi="Segoe UI" w:cs="Segoe UI"/>
+        </w:rPr>
+      </w:pPr>
+    </w:p>
+    <w:p>
+      <w:pPr>
+        <w:rPr>
+          <w:rFonts w:ascii="Segoe UI" w:hAnsi="Segoe UI" w:cs="Segoe UI"/>
+        </w:rPr>
+      </w:pPr>
+      <w:r>
+        <w:rPr>
+          <w:rFonts w:ascii="Segoe UI" w:hAnsi="Segoe UI" w:cs="Segoe UI"/>
+        </w:rPr>
+        <w:t xml:space="preserve">The code is a Python script that uses OpenCV to recognize emotions and faces in a webcam video stream. It loads the pre-trained face, eye, and smile detection models from OpenCV and initializes variables for smile and </w:t>
+      </w:r>
+      <w:proofErr w:type="spellStart"/>
+      <w:r>
+        <w:rPr>
+          <w:rFonts w:ascii="Segoe UI" w:hAnsi="Segoe UI" w:cs="Segoe UI"/>
+        </w:rPr>
+        <w:t>crows</w:t>
+      </w:r>
+      <w:proofErr w:type="spellEnd"/>
+      <w:r>
+        <w:rPr>
+          <w:rFonts w:ascii="Segoe UI" w:hAnsi="Segoe UI" w:cs="Segoe UI"/>
+        </w:rPr>
+        <w:t xml:space="preserve"> feet detection. </w:t>
+      </w:r>
+    </w:p>
+    <w:p>
+      <w:pPr>
+        <w:rPr>
+          <w:rFonts w:ascii="Segoe UI" w:hAnsi="Segoe UI" w:cs="Segoe UI"/>
+        </w:rPr>
+      </w:pPr>
+      <w:r>
+        <w:rPr>
+          <w:rFonts w:ascii="Segoe UI" w:hAnsi="Segoe UI" w:cs="Segoe UI"/>
+        </w:rPr>
+        <w:t xml:space="preserve">Then it opens a connection to the default webcam, captures a frame from the video stream, and converts it to JPEG format. The captured frame is then displayed, and the program checks for key presses. It processes each detected face by drawing a rectangle around it, cropping the face region from the frame, and detecting eyes and smiles in the face region. </w:t>
+      </w:r>
+    </w:p>
+    <w:p>
+      <w:pPr>
+        <w:rPr>
+          <w:rFonts w:ascii="Segoe UI" w:hAnsi="Segoe UI" w:cs="Segoe UI"/>
+        </w:rPr>
+      </w:pPr>
+      <w:r>
+        <w:rPr>
+          <w:rFonts w:ascii="Segoe UI" w:hAnsi="Segoe UI" w:cs="Segoe UI"/>
+        </w:rPr>
+        <w:t xml:space="preserve">It checks if both eyes and smile are detected, draws rectangles around the eyes and smile, and searches for crow's feet or wrinkles around the outer corners of the eyes. It calculates the confidence percentage based on the number of detected eyes and smiles and sets the smile and crow's feet detection variables to True if they are detected. </w:t>
+      </w:r>
+    </w:p>
+    <w:p>
+      <w:pPr>
+        <w:rPr>
+          <w:rFonts w:ascii="Segoe UI" w:hAnsi="Segoe UI" w:cs="Segoe UI"/>
+        </w:rPr>
+      </w:pPr>
+      <w:r>
+        <w:rPr>
+          <w:rFonts w:ascii="Segoe UI" w:hAnsi="Segoe UI" w:cs="Segoe UI"/>
+        </w:rPr>
+        <w:t>It determines the emotion label based on the detected face region and the confidence percentage and adds the confidence percentage to the text to display next to the recognized face. Finally, it releases the webcam and closes all windows.</w:t>
+      </w:r>
+    </w:p>
+    <w:p>
+      <w:pPr>
+        <w:rPr>
+          <w:rFonts w:ascii="Segoe UI" w:hAnsi="Segoe UI" w:cs="Segoe UI"/>
+        </w:rPr>
+      </w:pPr>
+      <w:r>
+        <w:rPr>
+          <w:rFonts w:ascii="Segoe UI" w:hAnsi="Segoe UI" w:cs="Segoe UI"/>
+        </w:rPr>
+        <w:t>Overall, the code is a facial recognition program that detects emotions and faces in real-time using a webcam video stream. It is written in a modular way and follows best practices such as error handling and code comments.</w:t>
+      </w:r>
+    </w:p>
+    <w:p>
+      <w:pPr>
+        <w:rPr>
+          <w:rFonts w:ascii="Segoe UI" w:hAnsi="Segoe UI" w:cs="Segoe UI"/>
+        </w:rPr>
+      </w:pPr>
+    </w:p>
     <w:sectPr>
       <w:pgSz w:w="11906" w:h="16838"/>
       <w:pgMar w:top="1440" w:right="1440" w:bottom="1440" w:left="1440" w:header="708" w:footer="708" w:gutter="0"/>
@@ -1476,7 +1582,6 @@
   <w:style w:type="character" w:default="1" w:styleId="DefaultParagraphFont">
     <w:name w:val="Default Paragraph Font"/>
     <w:uiPriority w:val="1"/>
-    <w:semiHidden/>
     <w:unhideWhenUsed/>
   </w:style>
   <w:style w:type="table" w:default="1" w:styleId="TableNormal">

--- a/Docs/Research/OpenCVFaceAIVersions.docx
+++ b/Docs/Research/OpenCVFaceAIVersions.docx
@@ -30,7 +30,235 @@
     </w:p>
     <w:p>
       <w:pPr>
+        <w:rPr>
+          <w:rFonts w:ascii="Segoe UI" w:hAnsi="Segoe UI" w:cs="Segoe UI"/>
+        </w:rPr>
+      </w:pPr>
+    </w:p>
+    <w:p>
+      <w:pPr>
+        <w:rPr>
+          <w:rFonts w:ascii="Segoe UI" w:hAnsi="Segoe UI" w:cs="Segoe UI"/>
+        </w:rPr>
+      </w:pPr>
+    </w:p>
+    <w:p>
+      <w:pPr>
+        <w:rPr>
+          <w:rFonts w:ascii="Segoe UI" w:hAnsi="Segoe UI" w:cs="Segoe UI"/>
+        </w:rPr>
+      </w:pPr>
+    </w:p>
+    <w:p>
+      <w:pPr>
+        <w:rPr>
+          <w:rFonts w:ascii="Segoe UI" w:hAnsi="Segoe UI" w:cs="Segoe UI"/>
+        </w:rPr>
+      </w:pPr>
+    </w:p>
+    <w:p>
+      <w:pPr>
         <w:pStyle w:val="Heading1"/>
+      </w:pPr>
+      <w:proofErr w:type="spellStart"/>
+      <w:r>
+        <w:t>scaleFactor</w:t>
+      </w:r>
+      <w:proofErr w:type="spellEnd"/>
+      <w:r>
+        <w:t xml:space="preserve"> &amp; </w:t>
+      </w:r>
+      <w:proofErr w:type="spellStart"/>
+      <w:r>
+        <w:t>minNeighbors</w:t>
+      </w:r>
+      <w:proofErr w:type="spellEnd"/>
+      <w:r>
+        <w:t xml:space="preserve"> </w:t>
+      </w:r>
+      <w:proofErr w:type="gramStart"/>
+      <w:r>
+        <w:t>explanation :</w:t>
+      </w:r>
+      <w:proofErr w:type="gramEnd"/>
+    </w:p>
+    <w:p/>
+    <w:p>
+      <w:pPr>
+        <w:rPr>
+          <w:rFonts w:ascii="Segoe UI" w:hAnsi="Segoe UI" w:cs="Segoe UI"/>
+        </w:rPr>
+      </w:pPr>
+      <w:r>
+        <w:rPr>
+          <w:rFonts w:ascii="Segoe UI" w:hAnsi="Segoe UI" w:cs="Segoe UI"/>
+        </w:rPr>
+        <w:t xml:space="preserve">In the OpenCV's </w:t>
+      </w:r>
+      <w:proofErr w:type="spellStart"/>
+      <w:r>
+        <w:rPr>
+          <w:rFonts w:ascii="Segoe UI" w:hAnsi="Segoe UI" w:cs="Segoe UI"/>
+          <w:b/>
+          <w:bCs/>
+        </w:rPr>
+        <w:t>detectMultiScale</w:t>
+      </w:r>
+      <w:proofErr w:type="spellEnd"/>
+      <w:r>
+        <w:rPr>
+          <w:rFonts w:ascii="Segoe UI" w:hAnsi="Segoe UI" w:cs="Segoe UI"/>
+        </w:rPr>
+        <w:t xml:space="preserve"> function, </w:t>
+      </w:r>
+      <w:proofErr w:type="spellStart"/>
+      <w:r>
+        <w:rPr>
+          <w:rFonts w:ascii="Segoe UI" w:hAnsi="Segoe UI" w:cs="Segoe UI"/>
+          <w:b/>
+          <w:bCs/>
+        </w:rPr>
+        <w:t>scaleFactor</w:t>
+      </w:r>
+      <w:proofErr w:type="spellEnd"/>
+      <w:r>
+        <w:rPr>
+          <w:rFonts w:ascii="Segoe UI" w:hAnsi="Segoe UI" w:cs="Segoe UI"/>
+        </w:rPr>
+        <w:t xml:space="preserve"> and </w:t>
+      </w:r>
+      <w:proofErr w:type="spellStart"/>
+      <w:r>
+        <w:rPr>
+          <w:rFonts w:ascii="Segoe UI" w:hAnsi="Segoe UI" w:cs="Segoe UI"/>
+          <w:b/>
+          <w:bCs/>
+        </w:rPr>
+        <w:t>minNeighbors</w:t>
+      </w:r>
+      <w:proofErr w:type="spellEnd"/>
+      <w:r>
+        <w:rPr>
+          <w:rFonts w:ascii="Segoe UI" w:hAnsi="Segoe UI" w:cs="Segoe UI"/>
+        </w:rPr>
+        <w:t xml:space="preserve"> are two important parameters that affect the object detection process:</w:t>
+      </w:r>
+    </w:p>
+    <w:p>
+      <w:pPr>
+        <w:numPr>
+          <w:ilvl w:val="0"/>
+          <w:numId w:val="2"/>
+        </w:numPr>
+        <w:rPr>
+          <w:rFonts w:ascii="Segoe UI" w:hAnsi="Segoe UI" w:cs="Segoe UI"/>
+        </w:rPr>
+      </w:pPr>
+      <w:proofErr w:type="spellStart"/>
+      <w:r>
+        <w:rPr>
+          <w:rFonts w:ascii="Segoe UI" w:hAnsi="Segoe UI" w:cs="Segoe UI"/>
+          <w:b/>
+          <w:bCs/>
+        </w:rPr>
+        <w:t>scaleFactor</w:t>
+      </w:r>
+      <w:proofErr w:type="spellEnd"/>
+      <w:r>
+        <w:rPr>
+          <w:rFonts w:ascii="Segoe UI" w:hAnsi="Segoe UI" w:cs="Segoe UI"/>
+        </w:rPr>
+        <w:t xml:space="preserve"> parameter is used to compensate for the fact that faces or objects in an image may appear at different sizes due to perspective and distance from the camera. A value of 1.1 means that the algorithm will increase the size of the search window by 10% at each image scale to find the object. A smaller value will increase detection time but will be more accurate, while a larger value will decrease detection time but will be less accurate.</w:t>
+      </w:r>
+    </w:p>
+    <w:p>
+      <w:pPr>
+        <w:numPr>
+          <w:ilvl w:val="0"/>
+          <w:numId w:val="2"/>
+        </w:numPr>
+        <w:rPr>
+          <w:rFonts w:ascii="Segoe UI" w:hAnsi="Segoe UI" w:cs="Segoe UI"/>
+        </w:rPr>
+      </w:pPr>
+      <w:proofErr w:type="spellStart"/>
+      <w:r>
+        <w:rPr>
+          <w:rFonts w:ascii="Segoe UI" w:hAnsi="Segoe UI" w:cs="Segoe UI"/>
+          <w:b/>
+          <w:bCs/>
+        </w:rPr>
+        <w:t>minNeighbors</w:t>
+      </w:r>
+      <w:proofErr w:type="spellEnd"/>
+      <w:r>
+        <w:rPr>
+          <w:rFonts w:ascii="Segoe UI" w:hAnsi="Segoe UI" w:cs="Segoe UI"/>
+        </w:rPr>
+        <w:t xml:space="preserve"> parameter is used to reduce false positives. It specifies how many </w:t>
+      </w:r>
+      <w:proofErr w:type="spellStart"/>
+      <w:r>
+        <w:rPr>
+          <w:rFonts w:ascii="Segoe UI" w:hAnsi="Segoe UI" w:cs="Segoe UI"/>
+        </w:rPr>
+        <w:t>neighbors</w:t>
+      </w:r>
+      <w:proofErr w:type="spellEnd"/>
+      <w:r>
+        <w:rPr>
+          <w:rFonts w:ascii="Segoe UI" w:hAnsi="Segoe UI" w:cs="Segoe UI"/>
+        </w:rPr>
+        <w:t xml:space="preserve"> each candidate rectangle should have to retain it. Higher values for this parameter mean that the algorithm will be more selective in the rectangles it considers to be objects. A higher value of this parameter will also cause the algorithm to run more slowly.</w:t>
+      </w:r>
+    </w:p>
+    <w:p>
+      <w:pPr>
+        <w:rPr>
+          <w:rFonts w:ascii="Segoe UI" w:hAnsi="Segoe UI" w:cs="Segoe UI"/>
+        </w:rPr>
+      </w:pPr>
+      <w:r>
+        <w:rPr>
+          <w:rFonts w:ascii="Segoe UI" w:hAnsi="Segoe UI" w:cs="Segoe UI"/>
+        </w:rPr>
+        <w:t xml:space="preserve">In summary, </w:t>
+      </w:r>
+      <w:proofErr w:type="spellStart"/>
+      <w:r>
+        <w:rPr>
+          <w:rFonts w:ascii="Segoe UI" w:hAnsi="Segoe UI" w:cs="Segoe UI"/>
+          <w:b/>
+          <w:bCs/>
+        </w:rPr>
+        <w:t>scaleFactor</w:t>
+      </w:r>
+      <w:proofErr w:type="spellEnd"/>
+      <w:r>
+        <w:rPr>
+          <w:rFonts w:ascii="Segoe UI" w:hAnsi="Segoe UI" w:cs="Segoe UI"/>
+        </w:rPr>
+        <w:t xml:space="preserve"> adjusts the size of the search window and </w:t>
+      </w:r>
+      <w:proofErr w:type="spellStart"/>
+      <w:r>
+        <w:rPr>
+          <w:rFonts w:ascii="Segoe UI" w:hAnsi="Segoe UI" w:cs="Segoe UI"/>
+          <w:b/>
+          <w:bCs/>
+        </w:rPr>
+        <w:t>minNeighbors</w:t>
+      </w:r>
+      <w:proofErr w:type="spellEnd"/>
+      <w:r>
+        <w:rPr>
+          <w:rFonts w:ascii="Segoe UI" w:hAnsi="Segoe UI" w:cs="Segoe UI"/>
+        </w:rPr>
+        <w:t xml:space="preserve"> adjusts the accuracy of the detection by reducing false positives.</w:t>
+      </w:r>
+    </w:p>
+    <w:p>
+      <w:pPr>
         <w:rPr>
           <w:rFonts w:ascii="Segoe UI" w:hAnsi="Segoe UI" w:cs="Segoe UI"/>
         </w:rPr>
@@ -119,6 +347,7 @@
         <w:rPr>
           <w:rFonts w:ascii="Segoe UI" w:hAnsi="Segoe UI" w:cs="Segoe UI"/>
         </w:rPr>
+        <w:lastRenderedPageBreak/>
         <w:t>Note that this code doesn't group the detected faces like the previous version did (Azure 4+), but that functionality could be added by keeping track of the face IDs and grouping them based on proximity or other criteria.</w:t>
       </w:r>
     </w:p>
@@ -313,14 +542,7 @@
         <w:rPr>
           <w:rFonts w:ascii="Segoe UI" w:hAnsi="Segoe UI" w:cs="Segoe UI"/>
         </w:rPr>
-        <w:t xml:space="preserve"> is a conditional statement that is commonly used in Python scripts. It allows you to specify a block of code that should only be executed if the script is </w:t>
-      </w:r>
-      <w:r>
-        <w:rPr>
-          <w:rFonts w:ascii="Segoe UI" w:hAnsi="Segoe UI" w:cs="Segoe UI"/>
-        </w:rPr>
-        <w:lastRenderedPageBreak/>
-        <w:t>being run directly (i.e., as the main program) and not if it is being imported as a module by another script.</w:t>
+        <w:t xml:space="preserve"> is a conditional statement that is commonly used in Python scripts. It allows you to specify a block of code that should only be executed if the script is being run directly (i.e., as the main program) and not if it is being imported as a module by another script.</w:t>
       </w:r>
     </w:p>
     <w:p>
@@ -567,6 +789,7 @@
         <w:rPr>
           <w:rFonts w:ascii="Segoe UI" w:hAnsi="Segoe UI" w:cs="Segoe UI"/>
         </w:rPr>
+        <w:lastRenderedPageBreak/>
         <w:t>Version 6</w:t>
       </w:r>
     </w:p>
@@ -804,55 +1027,156 @@
         <w:rPr>
           <w:rFonts w:ascii="Segoe UI" w:hAnsi="Segoe UI" w:cs="Segoe UI"/>
         </w:rPr>
-        <w:t xml:space="preserve"> Cascade classifier is a machine learning-based approach that uses a set of positive and negative training images to train a classifier for object detection. In this case, the positive </w:t>
-      </w:r>
+        <w:t xml:space="preserve"> Cascade classifier is a machine learning-based approach that uses a set of positive and negative training images to train a classifier for object detection. In this case, the positive training images would be images of smiling faces, and the negative training images would be images of non-smiling faces.</w:t>
+      </w:r>
+    </w:p>
+    <w:p>
+      <w:pPr>
+        <w:rPr>
+          <w:rFonts w:ascii="Segoe UI" w:hAnsi="Segoe UI" w:cs="Segoe UI"/>
+        </w:rPr>
+      </w:pPr>
+      <w:r>
+        <w:rPr>
+          <w:rFonts w:ascii="Segoe UI" w:hAnsi="Segoe UI" w:cs="Segoe UI"/>
+        </w:rPr>
+        <w:t xml:space="preserve">During detection, the classifier </w:t>
+      </w:r>
+      <w:proofErr w:type="spellStart"/>
+      <w:r>
+        <w:rPr>
+          <w:rFonts w:ascii="Segoe UI" w:hAnsi="Segoe UI" w:cs="Segoe UI"/>
+        </w:rPr>
+        <w:t>analyzes</w:t>
+      </w:r>
+      <w:proofErr w:type="spellEnd"/>
+      <w:r>
+        <w:rPr>
+          <w:rFonts w:ascii="Segoe UI" w:hAnsi="Segoe UI" w:cs="Segoe UI"/>
+        </w:rPr>
+        <w:t xml:space="preserve"> the features of the image in a sliding window manner, looking for matches to the learned patterns of positive and negative examples. If a match is found, it labels that region as a smile, and if the smile region is large enough, it is </w:t>
+      </w:r>
+      <w:proofErr w:type="spellStart"/>
+      <w:r>
+        <w:rPr>
+          <w:rFonts w:ascii="Segoe UI" w:hAnsi="Segoe UI" w:cs="Segoe UI"/>
+        </w:rPr>
+        <w:t>labeled</w:t>
+      </w:r>
+      <w:proofErr w:type="spellEnd"/>
+      <w:r>
+        <w:rPr>
+          <w:rFonts w:ascii="Segoe UI" w:hAnsi="Segoe UI" w:cs="Segoe UI"/>
+        </w:rPr>
+        <w:t xml:space="preserve"> as a "Happy" emotion.</w:t>
+      </w:r>
+    </w:p>
+    <w:p>
+      <w:pPr>
+        <w:rPr>
+          <w:rFonts w:ascii="Segoe UI" w:hAnsi="Segoe UI" w:cs="Segoe UI"/>
+        </w:rPr>
+      </w:pPr>
+    </w:p>
+    <w:p>
+      <w:pPr>
+        <w:pStyle w:val="Heading1"/>
+        <w:rPr>
+          <w:rFonts w:ascii="Segoe UI" w:hAnsi="Segoe UI" w:cs="Segoe UI"/>
+        </w:rPr>
+      </w:pPr>
+      <w:r>
+        <w:rPr>
+          <w:rFonts w:ascii="Segoe UI" w:hAnsi="Segoe UI" w:cs="Segoe UI"/>
+        </w:rPr>
+        <w:t>Version 9</w:t>
+      </w:r>
+    </w:p>
+    <w:p>
+      <w:pPr>
+        <w:rPr>
+          <w:rFonts w:ascii="Segoe UI" w:hAnsi="Segoe UI" w:cs="Segoe UI"/>
+        </w:rPr>
+      </w:pPr>
+    </w:p>
+    <w:p>
+      <w:pPr>
+        <w:rPr>
+          <w:rFonts w:ascii="Segoe UI" w:hAnsi="Segoe UI" w:cs="Segoe UI"/>
+        </w:rPr>
+      </w:pPr>
+      <w:r>
+        <w:rPr>
+          <w:rFonts w:ascii="Segoe UI" w:hAnsi="Segoe UI" w:cs="Segoe UI"/>
+        </w:rPr>
+        <w:t xml:space="preserve">The code is a Python script that uses OpenCV to recognize emotions and faces in a webcam video stream. It loads the pre-trained face, eye, and smile detection models from OpenCV and initializes variables for smile and </w:t>
+      </w:r>
+      <w:proofErr w:type="spellStart"/>
+      <w:r>
+        <w:rPr>
+          <w:rFonts w:ascii="Segoe UI" w:hAnsi="Segoe UI" w:cs="Segoe UI"/>
+        </w:rPr>
+        <w:t>crows</w:t>
+      </w:r>
+      <w:proofErr w:type="spellEnd"/>
+      <w:r>
+        <w:rPr>
+          <w:rFonts w:ascii="Segoe UI" w:hAnsi="Segoe UI" w:cs="Segoe UI"/>
+        </w:rPr>
+        <w:t xml:space="preserve"> feet detection. </w:t>
+      </w:r>
+    </w:p>
+    <w:p>
+      <w:pPr>
+        <w:rPr>
+          <w:rFonts w:ascii="Segoe UI" w:hAnsi="Segoe UI" w:cs="Segoe UI"/>
+        </w:rPr>
+      </w:pPr>
+      <w:r>
+        <w:rPr>
+          <w:rFonts w:ascii="Segoe UI" w:hAnsi="Segoe UI" w:cs="Segoe UI"/>
+        </w:rPr>
+        <w:t xml:space="preserve">Then it opens a connection to the default webcam, captures a frame from the video stream, and converts it to JPEG format. The captured frame is then displayed, and the program checks for key presses. It processes each detected face by drawing a rectangle around it, cropping the face region from the frame, and detecting eyes and smiles in the face region. </w:t>
+      </w:r>
+    </w:p>
+    <w:p>
+      <w:pPr>
+        <w:rPr>
+          <w:rFonts w:ascii="Segoe UI" w:hAnsi="Segoe UI" w:cs="Segoe UI"/>
+        </w:rPr>
+      </w:pPr>
       <w:r>
         <w:rPr>
           <w:rFonts w:ascii="Segoe UI" w:hAnsi="Segoe UI" w:cs="Segoe UI"/>
         </w:rPr>
         <w:lastRenderedPageBreak/>
-        <w:t>training images would be images of smiling faces, and the negative training images would be images of non-smiling faces.</w:t>
-      </w:r>
-    </w:p>
-    <w:p>
-      <w:pPr>
-        <w:rPr>
-          <w:rFonts w:ascii="Segoe UI" w:hAnsi="Segoe UI" w:cs="Segoe UI"/>
-        </w:rPr>
-      </w:pPr>
-      <w:r>
-        <w:rPr>
-          <w:rFonts w:ascii="Segoe UI" w:hAnsi="Segoe UI" w:cs="Segoe UI"/>
-        </w:rPr>
-        <w:t xml:space="preserve">During detection, the classifier </w:t>
-      </w:r>
-      <w:proofErr w:type="spellStart"/>
-      <w:r>
-        <w:rPr>
-          <w:rFonts w:ascii="Segoe UI" w:hAnsi="Segoe UI" w:cs="Segoe UI"/>
-        </w:rPr>
-        <w:t>analyzes</w:t>
-      </w:r>
-      <w:proofErr w:type="spellEnd"/>
-      <w:r>
-        <w:rPr>
-          <w:rFonts w:ascii="Segoe UI" w:hAnsi="Segoe UI" w:cs="Segoe UI"/>
-        </w:rPr>
-        <w:t xml:space="preserve"> the features of the image in a sliding window manner, looking for matches to the learned patterns of positive and negative examples. If a match is found, it labels that region as a smile, and if the smile region is large enough, it is </w:t>
-      </w:r>
-      <w:proofErr w:type="spellStart"/>
-      <w:r>
-        <w:rPr>
-          <w:rFonts w:ascii="Segoe UI" w:hAnsi="Segoe UI" w:cs="Segoe UI"/>
-        </w:rPr>
-        <w:t>labeled</w:t>
-      </w:r>
-      <w:proofErr w:type="spellEnd"/>
-      <w:r>
-        <w:rPr>
-          <w:rFonts w:ascii="Segoe UI" w:hAnsi="Segoe UI" w:cs="Segoe UI"/>
-        </w:rPr>
-        <w:t xml:space="preserve"> as a "Happy" emotion.</w:t>
+        <w:t xml:space="preserve">It checks if both eyes and smile are detected, draws rectangles around the eyes and smile, and searches for crow's feet or wrinkles around the outer corners of the eyes. It calculates the confidence percentage based on the number of detected eyes and smiles and sets the smile and crow's feet detection variables to True if they are detected. </w:t>
+      </w:r>
+    </w:p>
+    <w:p>
+      <w:pPr>
+        <w:rPr>
+          <w:rFonts w:ascii="Segoe UI" w:hAnsi="Segoe UI" w:cs="Segoe UI"/>
+        </w:rPr>
+      </w:pPr>
+      <w:r>
+        <w:rPr>
+          <w:rFonts w:ascii="Segoe UI" w:hAnsi="Segoe UI" w:cs="Segoe UI"/>
+        </w:rPr>
+        <w:t>It determines the emotion label based on the detected face region and the confidence percentage and adds the confidence percentage to the text to display next to the recognized face. Finally, it releases the webcam and closes all windows.</w:t>
+      </w:r>
+    </w:p>
+    <w:p>
+      <w:pPr>
+        <w:rPr>
+          <w:rFonts w:ascii="Segoe UI" w:hAnsi="Segoe UI" w:cs="Segoe UI"/>
+        </w:rPr>
+      </w:pPr>
+      <w:r>
+        <w:rPr>
+          <w:rFonts w:ascii="Segoe UI" w:hAnsi="Segoe UI" w:cs="Segoe UI"/>
+        </w:rPr>
+        <w:t>Overall, the code is a facial recognition program that detects emotions and faces in real-time using a webcam video stream. It is written in a modular way and follows best practices such as error handling and code comments.</w:t>
       </w:r>
     </w:p>
     <w:p>
@@ -873,93 +1197,619 @@
         <w:rPr>
           <w:rFonts w:ascii="Segoe UI" w:hAnsi="Segoe UI" w:cs="Segoe UI"/>
         </w:rPr>
-        <w:t>Version 9</w:t>
-      </w:r>
-    </w:p>
-    <w:p>
-      <w:pPr>
-        <w:rPr>
-          <w:rFonts w:ascii="Segoe UI" w:hAnsi="Segoe UI" w:cs="Segoe UI"/>
-        </w:rPr>
-      </w:pPr>
-    </w:p>
-    <w:p>
-      <w:pPr>
-        <w:rPr>
-          <w:rFonts w:ascii="Segoe UI" w:hAnsi="Segoe UI" w:cs="Segoe UI"/>
-        </w:rPr>
-      </w:pPr>
-      <w:r>
-        <w:rPr>
-          <w:rFonts w:ascii="Segoe UI" w:hAnsi="Segoe UI" w:cs="Segoe UI"/>
-        </w:rPr>
-        <w:t xml:space="preserve">The code is a Python script that uses OpenCV to recognize emotions and faces in a webcam video stream. It loads the pre-trained face, eye, and smile detection models from OpenCV and initializes variables for smile and </w:t>
-      </w:r>
-      <w:proofErr w:type="spellStart"/>
-      <w:r>
-        <w:rPr>
-          <w:rFonts w:ascii="Segoe UI" w:hAnsi="Segoe UI" w:cs="Segoe UI"/>
-        </w:rPr>
-        <w:t>crows</w:t>
-      </w:r>
-      <w:proofErr w:type="spellEnd"/>
-      <w:r>
-        <w:rPr>
-          <w:rFonts w:ascii="Segoe UI" w:hAnsi="Segoe UI" w:cs="Segoe UI"/>
-        </w:rPr>
-        <w:t xml:space="preserve"> feet detection. </w:t>
-      </w:r>
-    </w:p>
-    <w:p>
-      <w:pPr>
-        <w:rPr>
-          <w:rFonts w:ascii="Segoe UI" w:hAnsi="Segoe UI" w:cs="Segoe UI"/>
-        </w:rPr>
-      </w:pPr>
-      <w:r>
-        <w:rPr>
-          <w:rFonts w:ascii="Segoe UI" w:hAnsi="Segoe UI" w:cs="Segoe UI"/>
-        </w:rPr>
-        <w:t xml:space="preserve">Then it opens a connection to the default webcam, captures a frame from the video stream, and converts it to JPEG format. The captured frame is then displayed, and the program checks for key presses. It processes each detected face by drawing a rectangle around it, cropping the face region from the frame, and detecting eyes and smiles in the face region. </w:t>
-      </w:r>
-    </w:p>
-    <w:p>
-      <w:pPr>
-        <w:rPr>
-          <w:rFonts w:ascii="Segoe UI" w:hAnsi="Segoe UI" w:cs="Segoe UI"/>
-        </w:rPr>
-      </w:pPr>
-      <w:r>
-        <w:rPr>
-          <w:rFonts w:ascii="Segoe UI" w:hAnsi="Segoe UI" w:cs="Segoe UI"/>
-        </w:rPr>
-        <w:t xml:space="preserve">It checks if both eyes and smile are detected, draws rectangles around the eyes and smile, and searches for crow's feet or wrinkles around the outer corners of the eyes. It calculates the confidence percentage based on the number of detected eyes and smiles and sets the smile and crow's feet detection variables to True if they are detected. </w:t>
-      </w:r>
-    </w:p>
-    <w:p>
-      <w:pPr>
-        <w:rPr>
-          <w:rFonts w:ascii="Segoe UI" w:hAnsi="Segoe UI" w:cs="Segoe UI"/>
-        </w:rPr>
-      </w:pPr>
-      <w:r>
-        <w:rPr>
-          <w:rFonts w:ascii="Segoe UI" w:hAnsi="Segoe UI" w:cs="Segoe UI"/>
-        </w:rPr>
-        <w:t>It determines the emotion label based on the detected face region and the confidence percentage and adds the confidence percentage to the text to display next to the recognized face. Finally, it releases the webcam and closes all windows.</w:t>
-      </w:r>
-    </w:p>
-    <w:p>
-      <w:pPr>
-        <w:rPr>
-          <w:rFonts w:ascii="Segoe UI" w:hAnsi="Segoe UI" w:cs="Segoe UI"/>
-        </w:rPr>
-      </w:pPr>
-      <w:r>
-        <w:rPr>
-          <w:rFonts w:ascii="Segoe UI" w:hAnsi="Segoe UI" w:cs="Segoe UI"/>
-        </w:rPr>
-        <w:t>Overall, the code is a facial recognition program that detects emotions and faces in real-time using a webcam video stream. It is written in a modular way and follows best practices such as error handling and code comments.</w:t>
+        <w:t>Version 10</w:t>
+      </w:r>
+    </w:p>
+    <w:p>
+      <w:pPr>
+        <w:rPr>
+          <w:rFonts w:ascii="Segoe UI" w:hAnsi="Segoe UI" w:cs="Segoe UI"/>
+        </w:rPr>
+      </w:pPr>
+    </w:p>
+    <w:p>
+      <w:pPr>
+        <w:rPr>
+          <w:rFonts w:ascii="Segoe UI" w:hAnsi="Segoe UI" w:cs="Segoe UI"/>
+        </w:rPr>
+      </w:pPr>
+    </w:p>
+    <w:p>
+      <w:pPr>
+        <w:rPr>
+          <w:rFonts w:ascii="Segoe UI" w:hAnsi="Segoe UI" w:cs="Segoe UI"/>
+        </w:rPr>
+      </w:pPr>
+      <w:r>
+        <w:rPr>
+          <w:rFonts w:ascii="Segoe UI" w:hAnsi="Segoe UI" w:cs="Segoe UI"/>
+        </w:rPr>
+        <w:t xml:space="preserve">In this code, </w:t>
+      </w:r>
+      <w:proofErr w:type="spellStart"/>
+      <w:r>
+        <w:rPr>
+          <w:rFonts w:ascii="Segoe UI" w:hAnsi="Segoe UI" w:cs="Segoe UI"/>
+          <w:b/>
+          <w:bCs/>
+        </w:rPr>
+        <w:t>recognize_emotion_and_</w:t>
+      </w:r>
+      <w:proofErr w:type="gramStart"/>
+      <w:r>
+        <w:rPr>
+          <w:rFonts w:ascii="Segoe UI" w:hAnsi="Segoe UI" w:cs="Segoe UI"/>
+          <w:b/>
+          <w:bCs/>
+        </w:rPr>
+        <w:t>face</w:t>
+      </w:r>
+      <w:proofErr w:type="spellEnd"/>
+      <w:r>
+        <w:rPr>
+          <w:rFonts w:ascii="Segoe UI" w:hAnsi="Segoe UI" w:cs="Segoe UI"/>
+          <w:b/>
+          <w:bCs/>
+        </w:rPr>
+        <w:t>(</w:t>
+      </w:r>
+      <w:proofErr w:type="gramEnd"/>
+      <w:r>
+        <w:rPr>
+          <w:rFonts w:ascii="Segoe UI" w:hAnsi="Segoe UI" w:cs="Segoe UI"/>
+          <w:b/>
+          <w:bCs/>
+        </w:rPr>
+        <w:t>)</w:t>
+      </w:r>
+      <w:r>
+        <w:rPr>
+          <w:rFonts w:ascii="Segoe UI" w:hAnsi="Segoe UI" w:cs="Segoe UI"/>
+        </w:rPr>
+        <w:t xml:space="preserve"> function captures a frame from the webcam video stream and performs face detection and emotion recognition on each detected face. It uses OpenCV's pre-trained face, </w:t>
+      </w:r>
+      <w:proofErr w:type="gramStart"/>
+      <w:r>
+        <w:rPr>
+          <w:rFonts w:ascii="Segoe UI" w:hAnsi="Segoe UI" w:cs="Segoe UI"/>
+        </w:rPr>
+        <w:t>eye</w:t>
+      </w:r>
+      <w:proofErr w:type="gramEnd"/>
+      <w:r>
+        <w:rPr>
+          <w:rFonts w:ascii="Segoe UI" w:hAnsi="Segoe UI" w:cs="Segoe UI"/>
+        </w:rPr>
+        <w:t xml:space="preserve"> and smile detection models to detect faces and the presence of eyes and smiles in each face region.</w:t>
+      </w:r>
+    </w:p>
+    <w:p>
+      <w:pPr>
+        <w:rPr>
+          <w:rFonts w:ascii="Segoe UI" w:hAnsi="Segoe UI" w:cs="Segoe UI"/>
+        </w:rPr>
+      </w:pPr>
+      <w:r>
+        <w:rPr>
+          <w:rFonts w:ascii="Segoe UI" w:hAnsi="Segoe UI" w:cs="Segoe UI"/>
+        </w:rPr>
+        <w:t xml:space="preserve">The function starts by opening a connection to the default webcam using the </w:t>
+      </w:r>
+      <w:r>
+        <w:rPr>
+          <w:rFonts w:ascii="Segoe UI" w:hAnsi="Segoe UI" w:cs="Segoe UI"/>
+          <w:b/>
+          <w:bCs/>
+        </w:rPr>
+        <w:t>cv2.VideoCapture()</w:t>
+      </w:r>
+      <w:r>
+        <w:rPr>
+          <w:rFonts w:ascii="Segoe UI" w:hAnsi="Segoe UI" w:cs="Segoe UI"/>
+        </w:rPr>
+        <w:t xml:space="preserve"> method. It then captures a frame from the webcam using the </w:t>
+      </w:r>
+      <w:proofErr w:type="spellStart"/>
+      <w:proofErr w:type="gramStart"/>
+      <w:r>
+        <w:rPr>
+          <w:rFonts w:ascii="Segoe UI" w:hAnsi="Segoe UI" w:cs="Segoe UI"/>
+          <w:b/>
+          <w:bCs/>
+        </w:rPr>
+        <w:t>cap.read</w:t>
+      </w:r>
+      <w:proofErr w:type="spellEnd"/>
+      <w:proofErr w:type="gramEnd"/>
+      <w:r>
+        <w:rPr>
+          <w:rFonts w:ascii="Segoe UI" w:hAnsi="Segoe UI" w:cs="Segoe UI"/>
+          <w:b/>
+          <w:bCs/>
+        </w:rPr>
+        <w:t>()</w:t>
+      </w:r>
+      <w:r>
+        <w:rPr>
+          <w:rFonts w:ascii="Segoe UI" w:hAnsi="Segoe UI" w:cs="Segoe UI"/>
+        </w:rPr>
+        <w:t xml:space="preserve"> method and converts it to JPEG format using the </w:t>
+      </w:r>
+      <w:r>
+        <w:rPr>
+          <w:rFonts w:ascii="Segoe UI" w:hAnsi="Segoe UI" w:cs="Segoe UI"/>
+          <w:b/>
+          <w:bCs/>
+        </w:rPr>
+        <w:t>cv2.imencode()</w:t>
+      </w:r>
+      <w:r>
+        <w:rPr>
+          <w:rFonts w:ascii="Segoe UI" w:hAnsi="Segoe UI" w:cs="Segoe UI"/>
+        </w:rPr>
+        <w:t xml:space="preserve"> method. The captured frame is displayed on the screen using the </w:t>
+      </w:r>
+      <w:r>
+        <w:rPr>
+          <w:rFonts w:ascii="Segoe UI" w:hAnsi="Segoe UI" w:cs="Segoe UI"/>
+          <w:b/>
+          <w:bCs/>
+        </w:rPr>
+        <w:t>cv2.imshow()</w:t>
+      </w:r>
+      <w:r>
+        <w:rPr>
+          <w:rFonts w:ascii="Segoe UI" w:hAnsi="Segoe UI" w:cs="Segoe UI"/>
+        </w:rPr>
+        <w:t xml:space="preserve"> method.</w:t>
+      </w:r>
+    </w:p>
+    <w:p>
+      <w:pPr>
+        <w:rPr>
+          <w:rFonts w:ascii="Segoe UI" w:hAnsi="Segoe UI" w:cs="Segoe UI"/>
+        </w:rPr>
+      </w:pPr>
+      <w:r>
+        <w:rPr>
+          <w:rFonts w:ascii="Segoe UI" w:hAnsi="Segoe UI" w:cs="Segoe UI"/>
+        </w:rPr>
+        <w:t xml:space="preserve">Next, the function performs face detection on the captured frame using the </w:t>
+      </w:r>
+      <w:proofErr w:type="spellStart"/>
+      <w:r>
+        <w:rPr>
+          <w:rFonts w:ascii="Segoe UI" w:hAnsi="Segoe UI" w:cs="Segoe UI"/>
+          <w:b/>
+          <w:bCs/>
+        </w:rPr>
+        <w:t>face_</w:t>
+      </w:r>
+      <w:proofErr w:type="gramStart"/>
+      <w:r>
+        <w:rPr>
+          <w:rFonts w:ascii="Segoe UI" w:hAnsi="Segoe UI" w:cs="Segoe UI"/>
+          <w:b/>
+          <w:bCs/>
+        </w:rPr>
+        <w:t>cascade.detectMultiScale</w:t>
+      </w:r>
+      <w:proofErr w:type="spellEnd"/>
+      <w:proofErr w:type="gramEnd"/>
+      <w:r>
+        <w:rPr>
+          <w:rFonts w:ascii="Segoe UI" w:hAnsi="Segoe UI" w:cs="Segoe UI"/>
+          <w:b/>
+          <w:bCs/>
+        </w:rPr>
+        <w:t>()</w:t>
+      </w:r>
+      <w:r>
+        <w:rPr>
+          <w:rFonts w:ascii="Segoe UI" w:hAnsi="Segoe UI" w:cs="Segoe UI"/>
+        </w:rPr>
+        <w:t xml:space="preserve"> method. It uses a pre-trained face detection model from OpenCV's </w:t>
+      </w:r>
+      <w:proofErr w:type="spellStart"/>
+      <w:r>
+        <w:rPr>
+          <w:rFonts w:ascii="Segoe UI" w:hAnsi="Segoe UI" w:cs="Segoe UI"/>
+          <w:b/>
+          <w:bCs/>
+        </w:rPr>
+        <w:t>haarcascades</w:t>
+      </w:r>
+      <w:proofErr w:type="spellEnd"/>
+      <w:r>
+        <w:rPr>
+          <w:rFonts w:ascii="Segoe UI" w:hAnsi="Segoe UI" w:cs="Segoe UI"/>
+        </w:rPr>
+        <w:t xml:space="preserve"> library to detect faces in the frame. The </w:t>
+      </w:r>
+      <w:proofErr w:type="spellStart"/>
+      <w:proofErr w:type="gramStart"/>
+      <w:r>
+        <w:rPr>
+          <w:rFonts w:ascii="Segoe UI" w:hAnsi="Segoe UI" w:cs="Segoe UI"/>
+          <w:b/>
+          <w:bCs/>
+        </w:rPr>
+        <w:t>detectMultiScale</w:t>
+      </w:r>
+      <w:proofErr w:type="spellEnd"/>
+      <w:r>
+        <w:rPr>
+          <w:rFonts w:ascii="Segoe UI" w:hAnsi="Segoe UI" w:cs="Segoe UI"/>
+          <w:b/>
+          <w:bCs/>
+        </w:rPr>
+        <w:t>(</w:t>
+      </w:r>
+      <w:proofErr w:type="gramEnd"/>
+      <w:r>
+        <w:rPr>
+          <w:rFonts w:ascii="Segoe UI" w:hAnsi="Segoe UI" w:cs="Segoe UI"/>
+          <w:b/>
+          <w:bCs/>
+        </w:rPr>
+        <w:t>)</w:t>
+      </w:r>
+      <w:r>
+        <w:rPr>
+          <w:rFonts w:ascii="Segoe UI" w:hAnsi="Segoe UI" w:cs="Segoe UI"/>
+        </w:rPr>
+        <w:t xml:space="preserve"> method takes in several parameters, including </w:t>
+      </w:r>
+      <w:proofErr w:type="spellStart"/>
+      <w:r>
+        <w:rPr>
+          <w:rFonts w:ascii="Segoe UI" w:hAnsi="Segoe UI" w:cs="Segoe UI"/>
+          <w:b/>
+          <w:bCs/>
+        </w:rPr>
+        <w:t>scaleFactor</w:t>
+      </w:r>
+      <w:proofErr w:type="spellEnd"/>
+      <w:r>
+        <w:rPr>
+          <w:rFonts w:ascii="Segoe UI" w:hAnsi="Segoe UI" w:cs="Segoe UI"/>
+        </w:rPr>
+        <w:t xml:space="preserve">, </w:t>
+      </w:r>
+      <w:proofErr w:type="spellStart"/>
+      <w:r>
+        <w:rPr>
+          <w:rFonts w:ascii="Segoe UI" w:hAnsi="Segoe UI" w:cs="Segoe UI"/>
+          <w:b/>
+          <w:bCs/>
+        </w:rPr>
+        <w:t>minNeighbors</w:t>
+      </w:r>
+      <w:proofErr w:type="spellEnd"/>
+      <w:r>
+        <w:rPr>
+          <w:rFonts w:ascii="Segoe UI" w:hAnsi="Segoe UI" w:cs="Segoe UI"/>
+        </w:rPr>
+        <w:t xml:space="preserve">, and </w:t>
+      </w:r>
+      <w:r>
+        <w:rPr>
+          <w:rFonts w:ascii="Segoe UI" w:hAnsi="Segoe UI" w:cs="Segoe UI"/>
+          <w:b/>
+          <w:bCs/>
+        </w:rPr>
+        <w:t>flags</w:t>
+      </w:r>
+      <w:r>
+        <w:rPr>
+          <w:rFonts w:ascii="Segoe UI" w:hAnsi="Segoe UI" w:cs="Segoe UI"/>
+        </w:rPr>
+        <w:t xml:space="preserve">, which control the sensitivity and accuracy of the face detection algorithm. The </w:t>
+      </w:r>
+      <w:proofErr w:type="spellStart"/>
+      <w:r>
+        <w:rPr>
+          <w:rFonts w:ascii="Segoe UI" w:hAnsi="Segoe UI" w:cs="Segoe UI"/>
+          <w:b/>
+          <w:bCs/>
+        </w:rPr>
+        <w:t>scaleFactor</w:t>
+      </w:r>
+      <w:proofErr w:type="spellEnd"/>
+      <w:r>
+        <w:rPr>
+          <w:rFonts w:ascii="Segoe UI" w:hAnsi="Segoe UI" w:cs="Segoe UI"/>
+        </w:rPr>
+        <w:t xml:space="preserve"> parameter controls the amount by which the image is resized at each image scale. The </w:t>
+      </w:r>
+      <w:proofErr w:type="spellStart"/>
+      <w:r>
+        <w:rPr>
+          <w:rFonts w:ascii="Segoe UI" w:hAnsi="Segoe UI" w:cs="Segoe UI"/>
+          <w:b/>
+          <w:bCs/>
+        </w:rPr>
+        <w:t>minNeighbors</w:t>
+      </w:r>
+      <w:proofErr w:type="spellEnd"/>
+      <w:r>
+        <w:rPr>
+          <w:rFonts w:ascii="Segoe UI" w:hAnsi="Segoe UI" w:cs="Segoe UI"/>
+        </w:rPr>
+        <w:t xml:space="preserve"> parameter specifies how many </w:t>
+      </w:r>
+      <w:proofErr w:type="spellStart"/>
+      <w:r>
+        <w:rPr>
+          <w:rFonts w:ascii="Segoe UI" w:hAnsi="Segoe UI" w:cs="Segoe UI"/>
+        </w:rPr>
+        <w:t>neighbors</w:t>
+      </w:r>
+      <w:proofErr w:type="spellEnd"/>
+      <w:r>
+        <w:rPr>
+          <w:rFonts w:ascii="Segoe UI" w:hAnsi="Segoe UI" w:cs="Segoe UI"/>
+        </w:rPr>
+        <w:t xml:space="preserve"> a candidate rectangle should have to retain it.</w:t>
+      </w:r>
+    </w:p>
+    <w:p>
+      <w:pPr>
+        <w:rPr>
+          <w:rFonts w:ascii="Segoe UI" w:hAnsi="Segoe UI" w:cs="Segoe UI"/>
+        </w:rPr>
+      </w:pPr>
+      <w:r>
+        <w:rPr>
+          <w:rFonts w:ascii="Segoe UI" w:hAnsi="Segoe UI" w:cs="Segoe UI"/>
+        </w:rPr>
+        <w:t xml:space="preserve">For each detected face, the function draws a rectangle around the face region using the </w:t>
+      </w:r>
+      <w:r>
+        <w:rPr>
+          <w:rFonts w:ascii="Segoe UI" w:hAnsi="Segoe UI" w:cs="Segoe UI"/>
+          <w:b/>
+          <w:bCs/>
+        </w:rPr>
+        <w:t>cv2.rectangle()</w:t>
+      </w:r>
+      <w:r>
+        <w:rPr>
+          <w:rFonts w:ascii="Segoe UI" w:hAnsi="Segoe UI" w:cs="Segoe UI"/>
+        </w:rPr>
+        <w:t xml:space="preserve"> method. It then extracts the grayscale and </w:t>
+      </w:r>
+      <w:proofErr w:type="spellStart"/>
+      <w:r>
+        <w:rPr>
+          <w:rFonts w:ascii="Segoe UI" w:hAnsi="Segoe UI" w:cs="Segoe UI"/>
+        </w:rPr>
+        <w:t>color</w:t>
+      </w:r>
+      <w:proofErr w:type="spellEnd"/>
+      <w:r>
+        <w:rPr>
+          <w:rFonts w:ascii="Segoe UI" w:hAnsi="Segoe UI" w:cs="Segoe UI"/>
+        </w:rPr>
+        <w:t xml:space="preserve"> regions of interest (ROIs) corresponding to the detected face using the </w:t>
+      </w:r>
+      <w:r>
+        <w:rPr>
+          <w:rFonts w:ascii="Segoe UI" w:hAnsi="Segoe UI" w:cs="Segoe UI"/>
+          <w:b/>
+          <w:bCs/>
+        </w:rPr>
+        <w:t>cv2.cvtColor()</w:t>
+      </w:r>
+      <w:r>
+        <w:rPr>
+          <w:rFonts w:ascii="Segoe UI" w:hAnsi="Segoe UI" w:cs="Segoe UI"/>
+        </w:rPr>
+        <w:t xml:space="preserve"> and array slicing operations.</w:t>
+      </w:r>
+    </w:p>
+    <w:p>
+      <w:pPr>
+        <w:rPr>
+          <w:rFonts w:ascii="Segoe UI" w:hAnsi="Segoe UI" w:cs="Segoe UI"/>
+        </w:rPr>
+      </w:pPr>
+      <w:r>
+        <w:rPr>
+          <w:rFonts w:ascii="Segoe UI" w:hAnsi="Segoe UI" w:cs="Segoe UI"/>
+        </w:rPr>
+        <w:t xml:space="preserve">Next, the function performs eye and smile detection on the face region using the pre-trained eye and smile detection models. It uses the </w:t>
+      </w:r>
+      <w:proofErr w:type="spellStart"/>
+      <w:r>
+        <w:rPr>
+          <w:rFonts w:ascii="Segoe UI" w:hAnsi="Segoe UI" w:cs="Segoe UI"/>
+          <w:b/>
+          <w:bCs/>
+        </w:rPr>
+        <w:t>eye_</w:t>
+      </w:r>
+      <w:proofErr w:type="gramStart"/>
+      <w:r>
+        <w:rPr>
+          <w:rFonts w:ascii="Segoe UI" w:hAnsi="Segoe UI" w:cs="Segoe UI"/>
+          <w:b/>
+          <w:bCs/>
+        </w:rPr>
+        <w:t>cascade.detectMultiScale</w:t>
+      </w:r>
+      <w:proofErr w:type="spellEnd"/>
+      <w:proofErr w:type="gramEnd"/>
+      <w:r>
+        <w:rPr>
+          <w:rFonts w:ascii="Segoe UI" w:hAnsi="Segoe UI" w:cs="Segoe UI"/>
+          <w:b/>
+          <w:bCs/>
+        </w:rPr>
+        <w:t>()</w:t>
+      </w:r>
+      <w:r>
+        <w:rPr>
+          <w:rFonts w:ascii="Segoe UI" w:hAnsi="Segoe UI" w:cs="Segoe UI"/>
+        </w:rPr>
+        <w:t xml:space="preserve"> and </w:t>
+      </w:r>
+      <w:proofErr w:type="spellStart"/>
+      <w:r>
+        <w:rPr>
+          <w:rFonts w:ascii="Segoe UI" w:hAnsi="Segoe UI" w:cs="Segoe UI"/>
+          <w:b/>
+          <w:bCs/>
+        </w:rPr>
+        <w:t>smile_cascade.detectMultiScale</w:t>
+      </w:r>
+      <w:proofErr w:type="spellEnd"/>
+      <w:r>
+        <w:rPr>
+          <w:rFonts w:ascii="Segoe UI" w:hAnsi="Segoe UI" w:cs="Segoe UI"/>
+          <w:b/>
+          <w:bCs/>
+        </w:rPr>
+        <w:t>()</w:t>
+      </w:r>
+      <w:r>
+        <w:rPr>
+          <w:rFonts w:ascii="Segoe UI" w:hAnsi="Segoe UI" w:cs="Segoe UI"/>
+        </w:rPr>
+        <w:t xml:space="preserve"> methods to detect eyes and smiles in the face region.</w:t>
+      </w:r>
+    </w:p>
+    <w:p>
+      <w:pPr>
+        <w:rPr>
+          <w:rFonts w:ascii="Segoe UI" w:hAnsi="Segoe UI" w:cs="Segoe UI"/>
+        </w:rPr>
+      </w:pPr>
+      <w:r>
+        <w:rPr>
+          <w:rFonts w:ascii="Segoe UI" w:hAnsi="Segoe UI" w:cs="Segoe UI"/>
+        </w:rPr>
+        <w:t xml:space="preserve">For each detected eye and smile, the function draws a rectangle around the eye and smile regions using the </w:t>
+      </w:r>
+      <w:r>
+        <w:rPr>
+          <w:rFonts w:ascii="Segoe UI" w:hAnsi="Segoe UI" w:cs="Segoe UI"/>
+          <w:b/>
+          <w:bCs/>
+        </w:rPr>
+        <w:t>cv2.rectangle()</w:t>
+      </w:r>
+      <w:r>
+        <w:rPr>
+          <w:rFonts w:ascii="Segoe UI" w:hAnsi="Segoe UI" w:cs="Segoe UI"/>
+        </w:rPr>
+        <w:t xml:space="preserve"> method. It also performs additional processing on the </w:t>
+      </w:r>
+      <w:r>
+        <w:rPr>
+          <w:rFonts w:ascii="Segoe UI" w:hAnsi="Segoe UI" w:cs="Segoe UI"/>
+        </w:rPr>
+        <w:lastRenderedPageBreak/>
+        <w:t xml:space="preserve">smile region to check if a smile is present and if it is a big smile. This is done by calling the </w:t>
+      </w:r>
+      <w:proofErr w:type="spellStart"/>
+      <w:r>
+        <w:rPr>
+          <w:rFonts w:ascii="Segoe UI" w:hAnsi="Segoe UI" w:cs="Segoe UI"/>
+          <w:b/>
+          <w:bCs/>
+        </w:rPr>
+        <w:t>detect_</w:t>
+      </w:r>
+      <w:proofErr w:type="gramStart"/>
+      <w:r>
+        <w:rPr>
+          <w:rFonts w:ascii="Segoe UI" w:hAnsi="Segoe UI" w:cs="Segoe UI"/>
+          <w:b/>
+          <w:bCs/>
+        </w:rPr>
+        <w:t>smile</w:t>
+      </w:r>
+      <w:proofErr w:type="spellEnd"/>
+      <w:r>
+        <w:rPr>
+          <w:rFonts w:ascii="Segoe UI" w:hAnsi="Segoe UI" w:cs="Segoe UI"/>
+          <w:b/>
+          <w:bCs/>
+        </w:rPr>
+        <w:t>(</w:t>
+      </w:r>
+      <w:proofErr w:type="gramEnd"/>
+      <w:r>
+        <w:rPr>
+          <w:rFonts w:ascii="Segoe UI" w:hAnsi="Segoe UI" w:cs="Segoe UI"/>
+          <w:b/>
+          <w:bCs/>
+        </w:rPr>
+        <w:t>)</w:t>
+      </w:r>
+      <w:r>
+        <w:rPr>
+          <w:rFonts w:ascii="Segoe UI" w:hAnsi="Segoe UI" w:cs="Segoe UI"/>
+        </w:rPr>
+        <w:t xml:space="preserve"> function, which takes in the grayscale and </w:t>
+      </w:r>
+      <w:proofErr w:type="spellStart"/>
+      <w:r>
+        <w:rPr>
+          <w:rFonts w:ascii="Segoe UI" w:hAnsi="Segoe UI" w:cs="Segoe UI"/>
+        </w:rPr>
+        <w:t>color</w:t>
+      </w:r>
+      <w:proofErr w:type="spellEnd"/>
+      <w:r>
+        <w:rPr>
+          <w:rFonts w:ascii="Segoe UI" w:hAnsi="Segoe UI" w:cs="Segoe UI"/>
+        </w:rPr>
+        <w:t xml:space="preserve"> smile ROIs as arguments and returns a tuple containing the </w:t>
+      </w:r>
+      <w:proofErr w:type="spellStart"/>
+      <w:r>
+        <w:rPr>
+          <w:rFonts w:ascii="Segoe UI" w:hAnsi="Segoe UI" w:cs="Segoe UI"/>
+        </w:rPr>
+        <w:t>boolean</w:t>
+      </w:r>
+      <w:proofErr w:type="spellEnd"/>
+      <w:r>
+        <w:rPr>
+          <w:rFonts w:ascii="Segoe UI" w:hAnsi="Segoe UI" w:cs="Segoe UI"/>
+        </w:rPr>
+        <w:t xml:space="preserve"> values indicating if a smile and big smile were detected in the ROI.</w:t>
+      </w:r>
+    </w:p>
+    <w:p>
+      <w:pPr>
+        <w:rPr>
+          <w:rFonts w:ascii="Segoe UI" w:hAnsi="Segoe UI" w:cs="Segoe UI"/>
+        </w:rPr>
+      </w:pPr>
+      <w:r>
+        <w:rPr>
+          <w:rFonts w:ascii="Segoe UI" w:hAnsi="Segoe UI" w:cs="Segoe UI"/>
+        </w:rPr>
+        <w:t xml:space="preserve">Finally, the function checks if both eyes and a smile are present in the face region and if so, sets the </w:t>
+      </w:r>
+      <w:proofErr w:type="spellStart"/>
+      <w:r>
+        <w:rPr>
+          <w:rFonts w:ascii="Segoe UI" w:hAnsi="Segoe UI" w:cs="Segoe UI"/>
+          <w:b/>
+          <w:bCs/>
+        </w:rPr>
+        <w:t>crows_feet_detected</w:t>
+      </w:r>
+      <w:proofErr w:type="spellEnd"/>
+      <w:r>
+        <w:rPr>
+          <w:rFonts w:ascii="Segoe UI" w:hAnsi="Segoe UI" w:cs="Segoe UI"/>
+        </w:rPr>
+        <w:t xml:space="preserve"> variable to True if crow's feet or wrinkles are present around the outer corners of the eyes.</w:t>
       </w:r>
     </w:p>
     <w:p>
@@ -1130,8 +1980,160 @@
       </w:rPr>
     </w:lvl>
   </w:abstractNum>
+  <w:abstractNum w:abstractNumId="1" w15:restartNumberingAfterBreak="0">
+    <w:nsid w:val="4B972A0F"/>
+    <w:multiLevelType w:val="multilevel"/>
+    <w:tmpl w:val="8C14719A"/>
+    <w:lvl w:ilvl="0">
+      <w:start w:val="1"/>
+      <w:numFmt w:val="bullet"/>
+      <w:lvlText w:val=""/>
+      <w:lvlJc w:val="left"/>
+      <w:pPr>
+        <w:tabs>
+          <w:tab w:val="num" w:pos="720"/>
+        </w:tabs>
+        <w:ind w:left="720" w:hanging="360"/>
+      </w:pPr>
+      <w:rPr>
+        <w:rFonts w:ascii="Symbol" w:hAnsi="Symbol" w:hint="default"/>
+        <w:sz w:val="20"/>
+      </w:rPr>
+    </w:lvl>
+    <w:lvl w:ilvl="1" w:tentative="1">
+      <w:start w:val="1"/>
+      <w:numFmt w:val="bullet"/>
+      <w:lvlText w:val=""/>
+      <w:lvlJc w:val="left"/>
+      <w:pPr>
+        <w:tabs>
+          <w:tab w:val="num" w:pos="1440"/>
+        </w:tabs>
+        <w:ind w:left="1440" w:hanging="360"/>
+      </w:pPr>
+      <w:rPr>
+        <w:rFonts w:ascii="Symbol" w:hAnsi="Symbol" w:hint="default"/>
+        <w:sz w:val="20"/>
+      </w:rPr>
+    </w:lvl>
+    <w:lvl w:ilvl="2" w:tentative="1">
+      <w:start w:val="1"/>
+      <w:numFmt w:val="bullet"/>
+      <w:lvlText w:val=""/>
+      <w:lvlJc w:val="left"/>
+      <w:pPr>
+        <w:tabs>
+          <w:tab w:val="num" w:pos="2160"/>
+        </w:tabs>
+        <w:ind w:left="2160" w:hanging="360"/>
+      </w:pPr>
+      <w:rPr>
+        <w:rFonts w:ascii="Symbol" w:hAnsi="Symbol" w:hint="default"/>
+        <w:sz w:val="20"/>
+      </w:rPr>
+    </w:lvl>
+    <w:lvl w:ilvl="3" w:tentative="1">
+      <w:start w:val="1"/>
+      <w:numFmt w:val="bullet"/>
+      <w:lvlText w:val=""/>
+      <w:lvlJc w:val="left"/>
+      <w:pPr>
+        <w:tabs>
+          <w:tab w:val="num" w:pos="2880"/>
+        </w:tabs>
+        <w:ind w:left="2880" w:hanging="360"/>
+      </w:pPr>
+      <w:rPr>
+        <w:rFonts w:ascii="Symbol" w:hAnsi="Symbol" w:hint="default"/>
+        <w:sz w:val="20"/>
+      </w:rPr>
+    </w:lvl>
+    <w:lvl w:ilvl="4" w:tentative="1">
+      <w:start w:val="1"/>
+      <w:numFmt w:val="bullet"/>
+      <w:lvlText w:val=""/>
+      <w:lvlJc w:val="left"/>
+      <w:pPr>
+        <w:tabs>
+          <w:tab w:val="num" w:pos="3600"/>
+        </w:tabs>
+        <w:ind w:left="3600" w:hanging="360"/>
+      </w:pPr>
+      <w:rPr>
+        <w:rFonts w:ascii="Symbol" w:hAnsi="Symbol" w:hint="default"/>
+        <w:sz w:val="20"/>
+      </w:rPr>
+    </w:lvl>
+    <w:lvl w:ilvl="5" w:tentative="1">
+      <w:start w:val="1"/>
+      <w:numFmt w:val="bullet"/>
+      <w:lvlText w:val=""/>
+      <w:lvlJc w:val="left"/>
+      <w:pPr>
+        <w:tabs>
+          <w:tab w:val="num" w:pos="4320"/>
+        </w:tabs>
+        <w:ind w:left="4320" w:hanging="360"/>
+      </w:pPr>
+      <w:rPr>
+        <w:rFonts w:ascii="Symbol" w:hAnsi="Symbol" w:hint="default"/>
+        <w:sz w:val="20"/>
+      </w:rPr>
+    </w:lvl>
+    <w:lvl w:ilvl="6" w:tentative="1">
+      <w:start w:val="1"/>
+      <w:numFmt w:val="bullet"/>
+      <w:lvlText w:val=""/>
+      <w:lvlJc w:val="left"/>
+      <w:pPr>
+        <w:tabs>
+          <w:tab w:val="num" w:pos="5040"/>
+        </w:tabs>
+        <w:ind w:left="5040" w:hanging="360"/>
+      </w:pPr>
+      <w:rPr>
+        <w:rFonts w:ascii="Symbol" w:hAnsi="Symbol" w:hint="default"/>
+        <w:sz w:val="20"/>
+      </w:rPr>
+    </w:lvl>
+    <w:lvl w:ilvl="7" w:tentative="1">
+      <w:start w:val="1"/>
+      <w:numFmt w:val="bullet"/>
+      <w:lvlText w:val=""/>
+      <w:lvlJc w:val="left"/>
+      <w:pPr>
+        <w:tabs>
+          <w:tab w:val="num" w:pos="5760"/>
+        </w:tabs>
+        <w:ind w:left="5760" w:hanging="360"/>
+      </w:pPr>
+      <w:rPr>
+        <w:rFonts w:ascii="Symbol" w:hAnsi="Symbol" w:hint="default"/>
+        <w:sz w:val="20"/>
+      </w:rPr>
+    </w:lvl>
+    <w:lvl w:ilvl="8" w:tentative="1">
+      <w:start w:val="1"/>
+      <w:numFmt w:val="bullet"/>
+      <w:lvlText w:val=""/>
+      <w:lvlJc w:val="left"/>
+      <w:pPr>
+        <w:tabs>
+          <w:tab w:val="num" w:pos="6480"/>
+        </w:tabs>
+        <w:ind w:left="6480" w:hanging="360"/>
+      </w:pPr>
+      <w:rPr>
+        <w:rFonts w:ascii="Symbol" w:hAnsi="Symbol" w:hint="default"/>
+        <w:sz w:val="20"/>
+      </w:rPr>
+    </w:lvl>
+  </w:abstractNum>
   <w:num w:numId="1" w16cid:durableId="1449156942">
     <w:abstractNumId w:val="0"/>
+  </w:num>
+  <w:num w:numId="2" w16cid:durableId="364673877">
+    <w:abstractNumId w:val="1"/>
   </w:num>
 </w:numbering>
 </file>

--- a/Docs/Research/OpenCVFaceAIVersions.docx
+++ b/Docs/Research/OpenCVFaceAIVersions.docx
@@ -59,30 +59,54 @@
     <w:p>
       <w:pPr>
         <w:pStyle w:val="Heading1"/>
-      </w:pPr>
-      <w:proofErr w:type="spellStart"/>
-      <w:r>
+        <w:rPr>
+          <w:rFonts w:ascii="Segoe UI" w:hAnsi="Segoe UI" w:cs="Segoe UI"/>
+        </w:rPr>
+      </w:pPr>
+      <w:proofErr w:type="spellStart"/>
+      <w:r>
+        <w:rPr>
+          <w:rFonts w:ascii="Segoe UI" w:hAnsi="Segoe UI" w:cs="Segoe UI"/>
+        </w:rPr>
         <w:t>scaleFactor</w:t>
       </w:r>
       <w:proofErr w:type="spellEnd"/>
       <w:r>
+        <w:rPr>
+          <w:rFonts w:ascii="Segoe UI" w:hAnsi="Segoe UI" w:cs="Segoe UI"/>
+        </w:rPr>
         <w:t xml:space="preserve"> &amp; </w:t>
       </w:r>
       <w:proofErr w:type="spellStart"/>
       <w:r>
+        <w:rPr>
+          <w:rFonts w:ascii="Segoe UI" w:hAnsi="Segoe UI" w:cs="Segoe UI"/>
+        </w:rPr>
         <w:t>minNeighbors</w:t>
       </w:r>
       <w:proofErr w:type="spellEnd"/>
       <w:r>
+        <w:rPr>
+          <w:rFonts w:ascii="Segoe UI" w:hAnsi="Segoe UI" w:cs="Segoe UI"/>
+        </w:rPr>
         <w:t xml:space="preserve"> </w:t>
       </w:r>
       <w:proofErr w:type="gramStart"/>
       <w:r>
+        <w:rPr>
+          <w:rFonts w:ascii="Segoe UI" w:hAnsi="Segoe UI" w:cs="Segoe UI"/>
+        </w:rPr>
         <w:t>explanation :</w:t>
       </w:r>
       <w:proofErr w:type="gramEnd"/>
     </w:p>
-    <w:p/>
+    <w:p>
+      <w:pPr>
+        <w:rPr>
+          <w:rFonts w:ascii="Segoe UI" w:hAnsi="Segoe UI" w:cs="Segoe UI"/>
+        </w:rPr>
+      </w:pPr>
+    </w:p>
     <w:p>
       <w:pPr>
         <w:rPr>
@@ -1810,6 +1834,1351 @@
           <w:rFonts w:ascii="Segoe UI" w:hAnsi="Segoe UI" w:cs="Segoe UI"/>
         </w:rPr>
         <w:t xml:space="preserve"> variable to True if crow's feet or wrinkles are present around the outer corners of the eyes.</w:t>
+      </w:r>
+    </w:p>
+    <w:p>
+      <w:pPr>
+        <w:rPr>
+          <w:rFonts w:ascii="Segoe UI" w:hAnsi="Segoe UI" w:cs="Segoe UI"/>
+        </w:rPr>
+      </w:pPr>
+    </w:p>
+    <w:p>
+      <w:pPr>
+        <w:pStyle w:val="Heading1"/>
+        <w:rPr>
+          <w:rFonts w:ascii="Segoe UI" w:hAnsi="Segoe UI" w:cs="Segoe UI"/>
+        </w:rPr>
+      </w:pPr>
+      <w:r>
+        <w:rPr>
+          <w:rFonts w:ascii="Segoe UI" w:hAnsi="Segoe UI" w:cs="Segoe UI"/>
+        </w:rPr>
+        <w:t>Version 12</w:t>
+      </w:r>
+    </w:p>
+    <w:p>
+      <w:pPr>
+        <w:rPr>
+          <w:rFonts w:ascii="Segoe UI" w:hAnsi="Segoe UI" w:cs="Segoe UI"/>
+        </w:rPr>
+      </w:pPr>
+    </w:p>
+    <w:p>
+      <w:pPr>
+        <w:pStyle w:val="Heading2"/>
+        <w:rPr>
+          <w:rFonts w:ascii="Segoe UI" w:hAnsi="Segoe UI" w:cs="Segoe UI"/>
+        </w:rPr>
+      </w:pPr>
+      <w:r>
+        <w:rPr>
+          <w:rFonts w:ascii="Segoe UI" w:hAnsi="Segoe UI" w:cs="Segoe UI"/>
+        </w:rPr>
+        <w:t>Overall</w:t>
+      </w:r>
+    </w:p>
+    <w:p>
+      <w:pPr>
+        <w:rPr>
+          <w:rFonts w:ascii="Segoe UI" w:hAnsi="Segoe UI" w:cs="Segoe UI"/>
+        </w:rPr>
+      </w:pPr>
+      <w:r>
+        <w:rPr>
+          <w:rFonts w:ascii="Segoe UI" w:hAnsi="Segoe UI" w:cs="Segoe UI"/>
+        </w:rPr>
+        <w:t>This code is implementing facial detection using the OpenCV library. It loads pre-trained models for detecting faces, eyes, and smiles, and then defines functions for detecting smiles and sadness in facial regions of interest.</w:t>
+      </w:r>
+    </w:p>
+    <w:p>
+      <w:pPr>
+        <w:rPr>
+          <w:rFonts w:ascii="Segoe UI" w:hAnsi="Segoe UI" w:cs="Segoe UI"/>
+        </w:rPr>
+      </w:pPr>
+      <w:r>
+        <w:rPr>
+          <w:rFonts w:ascii="Segoe UI" w:hAnsi="Segoe UI" w:cs="Segoe UI"/>
+        </w:rPr>
+        <w:t xml:space="preserve">The code imports the necessary libraries: OpenCV, NumPy, Matplotlib, Pickle, and Pandas. The face, eye, and smile detection models are loaded from the OpenCV library using </w:t>
+      </w:r>
+      <w:proofErr w:type="spellStart"/>
+      <w:r>
+        <w:rPr>
+          <w:rFonts w:ascii="Segoe UI" w:hAnsi="Segoe UI" w:cs="Segoe UI"/>
+        </w:rPr>
+        <w:t>Haar</w:t>
+      </w:r>
+      <w:proofErr w:type="spellEnd"/>
+      <w:r>
+        <w:rPr>
+          <w:rFonts w:ascii="Segoe UI" w:hAnsi="Segoe UI" w:cs="Segoe UI"/>
+        </w:rPr>
+        <w:t xml:space="preserve"> feature-based cascade classifiers.</w:t>
+      </w:r>
+    </w:p>
+    <w:p>
+      <w:pPr>
+        <w:rPr>
+          <w:rFonts w:ascii="Segoe UI" w:hAnsi="Segoe UI" w:cs="Segoe UI"/>
+        </w:rPr>
+      </w:pPr>
+      <w:r>
+        <w:rPr>
+          <w:rFonts w:ascii="Segoe UI" w:hAnsi="Segoe UI" w:cs="Segoe UI"/>
+        </w:rPr>
+        <w:t xml:space="preserve">The code then initializes variables for smile and </w:t>
+      </w:r>
+      <w:proofErr w:type="spellStart"/>
+      <w:proofErr w:type="gramStart"/>
+      <w:r>
+        <w:rPr>
+          <w:rFonts w:ascii="Segoe UI" w:hAnsi="Segoe UI" w:cs="Segoe UI"/>
+        </w:rPr>
+        <w:t>crows</w:t>
+      </w:r>
+      <w:proofErr w:type="spellEnd"/>
+      <w:proofErr w:type="gramEnd"/>
+      <w:r>
+        <w:rPr>
+          <w:rFonts w:ascii="Segoe UI" w:hAnsi="Segoe UI" w:cs="Segoe UI"/>
+        </w:rPr>
+        <w:t xml:space="preserve"> feet detection and defines the minimum size of the smile to be considered a "big" or "normal" smile. An empty list is created to store the data, and a variable for the image name is initialized.</w:t>
+      </w:r>
+    </w:p>
+    <w:p>
+      <w:pPr>
+        <w:rPr>
+          <w:rFonts w:ascii="Segoe UI" w:hAnsi="Segoe UI" w:cs="Segoe UI"/>
+        </w:rPr>
+      </w:pPr>
+      <w:r>
+        <w:rPr>
+          <w:rFonts w:ascii="Segoe UI" w:hAnsi="Segoe UI" w:cs="Segoe UI"/>
+        </w:rPr>
+        <w:t xml:space="preserve">The function </w:t>
+      </w:r>
+      <w:proofErr w:type="spellStart"/>
+      <w:r>
+        <w:rPr>
+          <w:rFonts w:ascii="Segoe UI" w:hAnsi="Segoe UI" w:cs="Segoe UI"/>
+          <w:b/>
+          <w:bCs/>
+        </w:rPr>
+        <w:t>show_graph</w:t>
+      </w:r>
+      <w:proofErr w:type="spellEnd"/>
+      <w:r>
+        <w:rPr>
+          <w:rFonts w:ascii="Segoe UI" w:hAnsi="Segoe UI" w:cs="Segoe UI"/>
+        </w:rPr>
+        <w:t xml:space="preserve"> is defined to display a graph with the given label in a new window. It appends the data to the </w:t>
+      </w:r>
+      <w:proofErr w:type="spellStart"/>
+      <w:r>
+        <w:rPr>
+          <w:rFonts w:ascii="Segoe UI" w:hAnsi="Segoe UI" w:cs="Segoe UI"/>
+          <w:b/>
+          <w:bCs/>
+        </w:rPr>
+        <w:t>data_list</w:t>
+      </w:r>
+      <w:proofErr w:type="spellEnd"/>
+      <w:r>
+        <w:rPr>
+          <w:rFonts w:ascii="Segoe UI" w:hAnsi="Segoe UI" w:cs="Segoe UI"/>
+        </w:rPr>
+        <w:t xml:space="preserve"> and plots the data using Matplotlib.</w:t>
+      </w:r>
+    </w:p>
+    <w:p>
+      <w:pPr>
+        <w:rPr>
+          <w:rFonts w:ascii="Segoe UI" w:hAnsi="Segoe UI" w:cs="Segoe UI"/>
+        </w:rPr>
+      </w:pPr>
+      <w:r>
+        <w:rPr>
+          <w:rFonts w:ascii="Segoe UI" w:hAnsi="Segoe UI" w:cs="Segoe UI"/>
+        </w:rPr>
+        <w:t xml:space="preserve">The </w:t>
+      </w:r>
+      <w:proofErr w:type="spellStart"/>
+      <w:r>
+        <w:rPr>
+          <w:rFonts w:ascii="Segoe UI" w:hAnsi="Segoe UI" w:cs="Segoe UI"/>
+          <w:b/>
+          <w:bCs/>
+        </w:rPr>
+        <w:t>detect_smile</w:t>
+      </w:r>
+      <w:proofErr w:type="spellEnd"/>
+      <w:r>
+        <w:rPr>
+          <w:rFonts w:ascii="Segoe UI" w:hAnsi="Segoe UI" w:cs="Segoe UI"/>
+        </w:rPr>
+        <w:t xml:space="preserve"> function takes the grayscale and </w:t>
+      </w:r>
+      <w:proofErr w:type="spellStart"/>
+      <w:r>
+        <w:rPr>
+          <w:rFonts w:ascii="Segoe UI" w:hAnsi="Segoe UI" w:cs="Segoe UI"/>
+        </w:rPr>
+        <w:t>color</w:t>
+      </w:r>
+      <w:proofErr w:type="spellEnd"/>
+      <w:r>
+        <w:rPr>
+          <w:rFonts w:ascii="Segoe UI" w:hAnsi="Segoe UI" w:cs="Segoe UI"/>
+        </w:rPr>
+        <w:t xml:space="preserve"> images of a region of interest and detects the presence of a smile in the region of interest. It uses the smile detection model to detect smiles in the grayscale image, then checks if the detected smile is a "big" or "normal" smile based on the minimum width and height values. If a smile is detected, the function returns True for </w:t>
+      </w:r>
+      <w:proofErr w:type="spellStart"/>
+      <w:r>
+        <w:rPr>
+          <w:rFonts w:ascii="Segoe UI" w:hAnsi="Segoe UI" w:cs="Segoe UI"/>
+          <w:b/>
+          <w:bCs/>
+        </w:rPr>
+        <w:t>smile_detected</w:t>
+      </w:r>
+      <w:proofErr w:type="spellEnd"/>
+      <w:r>
+        <w:rPr>
+          <w:rFonts w:ascii="Segoe UI" w:hAnsi="Segoe UI" w:cs="Segoe UI"/>
+        </w:rPr>
+        <w:t xml:space="preserve"> and </w:t>
+      </w:r>
+      <w:proofErr w:type="spellStart"/>
+      <w:r>
+        <w:rPr>
+          <w:rFonts w:ascii="Segoe UI" w:hAnsi="Segoe UI" w:cs="Segoe UI"/>
+          <w:b/>
+          <w:bCs/>
+        </w:rPr>
+        <w:t>big_smile_detected</w:t>
+      </w:r>
+      <w:proofErr w:type="spellEnd"/>
+      <w:r>
+        <w:rPr>
+          <w:rFonts w:ascii="Segoe UI" w:hAnsi="Segoe UI" w:cs="Segoe UI"/>
+        </w:rPr>
+        <w:t>, otherwise, it returns False for both.</w:t>
+      </w:r>
+    </w:p>
+    <w:p>
+      <w:pPr>
+        <w:rPr>
+          <w:rFonts w:ascii="Segoe UI" w:hAnsi="Segoe UI" w:cs="Segoe UI"/>
+        </w:rPr>
+      </w:pPr>
+      <w:r>
+        <w:rPr>
+          <w:rFonts w:ascii="Segoe UI" w:hAnsi="Segoe UI" w:cs="Segoe UI"/>
+        </w:rPr>
+        <w:t xml:space="preserve">The </w:t>
+      </w:r>
+      <w:proofErr w:type="spellStart"/>
+      <w:r>
+        <w:rPr>
+          <w:rFonts w:ascii="Segoe UI" w:hAnsi="Segoe UI" w:cs="Segoe UI"/>
+          <w:b/>
+          <w:bCs/>
+        </w:rPr>
+        <w:t>detect_sadness</w:t>
+      </w:r>
+      <w:proofErr w:type="spellEnd"/>
+      <w:r>
+        <w:rPr>
+          <w:rFonts w:ascii="Segoe UI" w:hAnsi="Segoe UI" w:cs="Segoe UI"/>
+        </w:rPr>
+        <w:t xml:space="preserve"> function takes the grayscale and </w:t>
+      </w:r>
+      <w:proofErr w:type="spellStart"/>
+      <w:r>
+        <w:rPr>
+          <w:rFonts w:ascii="Segoe UI" w:hAnsi="Segoe UI" w:cs="Segoe UI"/>
+        </w:rPr>
+        <w:t>color</w:t>
+      </w:r>
+      <w:proofErr w:type="spellEnd"/>
+      <w:r>
+        <w:rPr>
+          <w:rFonts w:ascii="Segoe UI" w:hAnsi="Segoe UI" w:cs="Segoe UI"/>
+        </w:rPr>
+        <w:t xml:space="preserve"> images of a region of interest and detects the presence of sadness in the region of interest. It detects the face region using the face detection model, then detects the eyebrows and mouth in the face region using the eye and smile detection models. It checks if the distance between the eyebrows and the top of the eyes is above a threshold value and the mouth is in a "down" orientation. If sadness is detected, the function returns True for </w:t>
+      </w:r>
+      <w:proofErr w:type="spellStart"/>
+      <w:r>
+        <w:rPr>
+          <w:rFonts w:ascii="Segoe UI" w:hAnsi="Segoe UI" w:cs="Segoe UI"/>
+          <w:b/>
+          <w:bCs/>
+        </w:rPr>
+        <w:t>sadness_detected</w:t>
+      </w:r>
+      <w:proofErr w:type="spellEnd"/>
+      <w:r>
+        <w:rPr>
+          <w:rFonts w:ascii="Segoe UI" w:hAnsi="Segoe UI" w:cs="Segoe UI"/>
+        </w:rPr>
+        <w:t>, otherwise, it returns False.</w:t>
+      </w:r>
+    </w:p>
+    <w:p>
+      <w:pPr>
+        <w:rPr>
+          <w:rFonts w:ascii="Segoe UI" w:hAnsi="Segoe UI" w:cs="Segoe UI"/>
+        </w:rPr>
+      </w:pPr>
+    </w:p>
+    <w:p>
+      <w:pPr>
+        <w:rPr>
+          <w:rFonts w:ascii="Segoe UI" w:hAnsi="Segoe UI" w:cs="Segoe UI"/>
+        </w:rPr>
+      </w:pPr>
+    </w:p>
+    <w:p>
+      <w:pPr>
+        <w:pStyle w:val="Heading2"/>
+        <w:rPr>
+          <w:rFonts w:ascii="Segoe UI" w:hAnsi="Segoe UI" w:cs="Segoe UI"/>
+        </w:rPr>
+      </w:pPr>
+      <w:r>
+        <w:rPr>
+          <w:rFonts w:ascii="Segoe UI" w:hAnsi="Segoe UI" w:cs="Segoe UI"/>
+        </w:rPr>
+        <w:lastRenderedPageBreak/>
+        <w:t>Graph Code</w:t>
+      </w:r>
+    </w:p>
+    <w:p>
+      <w:pPr>
+        <w:rPr>
+          <w:rFonts w:ascii="Segoe UI" w:hAnsi="Segoe UI" w:cs="Segoe UI"/>
+        </w:rPr>
+      </w:pPr>
+      <w:r>
+        <w:rPr>
+          <w:rFonts w:ascii="Segoe UI" w:hAnsi="Segoe UI" w:cs="Segoe UI"/>
+        </w:rPr>
+        <w:t xml:space="preserve">This is a Python function named </w:t>
+      </w:r>
+      <w:proofErr w:type="spellStart"/>
+      <w:r>
+        <w:rPr>
+          <w:rFonts w:ascii="Segoe UI" w:hAnsi="Segoe UI" w:cs="Segoe UI"/>
+          <w:b/>
+          <w:bCs/>
+        </w:rPr>
+        <w:t>show_graph</w:t>
+      </w:r>
+      <w:proofErr w:type="spellEnd"/>
+      <w:r>
+        <w:rPr>
+          <w:rFonts w:ascii="Segoe UI" w:hAnsi="Segoe UI" w:cs="Segoe UI"/>
+        </w:rPr>
+        <w:t xml:space="preserve"> that creates a graph using the Matplotlib library to display the given data in a new window.</w:t>
+      </w:r>
+    </w:p>
+    <w:p>
+      <w:pPr>
+        <w:rPr>
+          <w:rFonts w:ascii="Segoe UI" w:hAnsi="Segoe UI" w:cs="Segoe UI"/>
+        </w:rPr>
+      </w:pPr>
+      <w:r>
+        <w:rPr>
+          <w:rFonts w:ascii="Segoe UI" w:hAnsi="Segoe UI" w:cs="Segoe UI"/>
+        </w:rPr>
+        <w:t xml:space="preserve">The function takes one argument, </w:t>
+      </w:r>
+      <w:r>
+        <w:rPr>
+          <w:rFonts w:ascii="Segoe UI" w:hAnsi="Segoe UI" w:cs="Segoe UI"/>
+          <w:b/>
+          <w:bCs/>
+        </w:rPr>
+        <w:t>label</w:t>
+      </w:r>
+      <w:r>
+        <w:rPr>
+          <w:rFonts w:ascii="Segoe UI" w:hAnsi="Segoe UI" w:cs="Segoe UI"/>
+        </w:rPr>
+        <w:t>, which is the label that will be displayed on the x-axis of the graph.</w:t>
+      </w:r>
+    </w:p>
+    <w:p>
+      <w:pPr>
+        <w:rPr>
+          <w:rFonts w:ascii="Segoe UI" w:hAnsi="Segoe UI" w:cs="Segoe UI"/>
+        </w:rPr>
+      </w:pPr>
+      <w:r>
+        <w:rPr>
+          <w:rFonts w:ascii="Segoe UI" w:hAnsi="Segoe UI" w:cs="Segoe UI"/>
+        </w:rPr>
+        <w:t xml:space="preserve">First, there are two commented out lines of code: </w:t>
+      </w:r>
+      <w:proofErr w:type="spellStart"/>
+      <w:proofErr w:type="gramStart"/>
+      <w:r>
+        <w:rPr>
+          <w:rFonts w:ascii="Segoe UI" w:hAnsi="Segoe UI" w:cs="Segoe UI"/>
+          <w:b/>
+          <w:bCs/>
+        </w:rPr>
+        <w:t>plt.xlabel</w:t>
+      </w:r>
+      <w:proofErr w:type="spellEnd"/>
+      <w:proofErr w:type="gramEnd"/>
+      <w:r>
+        <w:rPr>
+          <w:rFonts w:ascii="Segoe UI" w:hAnsi="Segoe UI" w:cs="Segoe UI"/>
+          <w:b/>
+          <w:bCs/>
+        </w:rPr>
+        <w:t>(label)</w:t>
+      </w:r>
+      <w:r>
+        <w:rPr>
+          <w:rFonts w:ascii="Segoe UI" w:hAnsi="Segoe UI" w:cs="Segoe UI"/>
+        </w:rPr>
+        <w:t xml:space="preserve"> and </w:t>
+      </w:r>
+      <w:proofErr w:type="spellStart"/>
+      <w:r>
+        <w:rPr>
+          <w:rFonts w:ascii="Segoe UI" w:hAnsi="Segoe UI" w:cs="Segoe UI"/>
+          <w:b/>
+          <w:bCs/>
+        </w:rPr>
+        <w:t>plt.show</w:t>
+      </w:r>
+      <w:proofErr w:type="spellEnd"/>
+      <w:r>
+        <w:rPr>
+          <w:rFonts w:ascii="Segoe UI" w:hAnsi="Segoe UI" w:cs="Segoe UI"/>
+          <w:b/>
+          <w:bCs/>
+        </w:rPr>
+        <w:t>()</w:t>
+      </w:r>
+      <w:r>
+        <w:rPr>
+          <w:rFonts w:ascii="Segoe UI" w:hAnsi="Segoe UI" w:cs="Segoe UI"/>
+        </w:rPr>
+        <w:t xml:space="preserve">. These two lines would set the x-axis label to the </w:t>
+      </w:r>
+      <w:r>
+        <w:rPr>
+          <w:rFonts w:ascii="Segoe UI" w:hAnsi="Segoe UI" w:cs="Segoe UI"/>
+          <w:b/>
+          <w:bCs/>
+        </w:rPr>
+        <w:t>label</w:t>
+      </w:r>
+      <w:r>
+        <w:rPr>
+          <w:rFonts w:ascii="Segoe UI" w:hAnsi="Segoe UI" w:cs="Segoe UI"/>
+        </w:rPr>
+        <w:t xml:space="preserve"> argument and then display the graph window. However, they are not being used in this version of the function.</w:t>
+      </w:r>
+    </w:p>
+    <w:p>
+      <w:pPr>
+        <w:rPr>
+          <w:rFonts w:ascii="Segoe UI" w:hAnsi="Segoe UI" w:cs="Segoe UI"/>
+        </w:rPr>
+      </w:pPr>
+      <w:r>
+        <w:rPr>
+          <w:rFonts w:ascii="Segoe UI" w:hAnsi="Segoe UI" w:cs="Segoe UI"/>
+        </w:rPr>
+        <w:t xml:space="preserve">Next, the </w:t>
+      </w:r>
+      <w:r>
+        <w:rPr>
+          <w:rFonts w:ascii="Segoe UI" w:hAnsi="Segoe UI" w:cs="Segoe UI"/>
+          <w:b/>
+          <w:bCs/>
+        </w:rPr>
+        <w:t>data</w:t>
+      </w:r>
+      <w:r>
+        <w:rPr>
+          <w:rFonts w:ascii="Segoe UI" w:hAnsi="Segoe UI" w:cs="Segoe UI"/>
+        </w:rPr>
+        <w:t xml:space="preserve"> variable is set to the </w:t>
+      </w:r>
+      <w:r>
+        <w:rPr>
+          <w:rFonts w:ascii="Segoe UI" w:hAnsi="Segoe UI" w:cs="Segoe UI"/>
+          <w:b/>
+          <w:bCs/>
+        </w:rPr>
+        <w:t>label</w:t>
+      </w:r>
+      <w:r>
+        <w:rPr>
+          <w:rFonts w:ascii="Segoe UI" w:hAnsi="Segoe UI" w:cs="Segoe UI"/>
+        </w:rPr>
+        <w:t xml:space="preserve"> argument. This line assumes that the </w:t>
+      </w:r>
+      <w:r>
+        <w:rPr>
+          <w:rFonts w:ascii="Segoe UI" w:hAnsi="Segoe UI" w:cs="Segoe UI"/>
+          <w:b/>
+          <w:bCs/>
+        </w:rPr>
+        <w:t>label</w:t>
+      </w:r>
+      <w:r>
+        <w:rPr>
+          <w:rFonts w:ascii="Segoe UI" w:hAnsi="Segoe UI" w:cs="Segoe UI"/>
+        </w:rPr>
+        <w:t xml:space="preserve"> argument contains the actual data that needs to be plotted.</w:t>
+      </w:r>
+    </w:p>
+    <w:p>
+      <w:pPr>
+        <w:rPr>
+          <w:rFonts w:ascii="Segoe UI" w:hAnsi="Segoe UI" w:cs="Segoe UI"/>
+        </w:rPr>
+      </w:pPr>
+      <w:r>
+        <w:rPr>
+          <w:rFonts w:ascii="Segoe UI" w:hAnsi="Segoe UI" w:cs="Segoe UI"/>
+        </w:rPr>
+        <w:t xml:space="preserve">The </w:t>
+      </w:r>
+      <w:proofErr w:type="spellStart"/>
+      <w:r>
+        <w:rPr>
+          <w:rFonts w:ascii="Segoe UI" w:hAnsi="Segoe UI" w:cs="Segoe UI"/>
+          <w:b/>
+          <w:bCs/>
+        </w:rPr>
+        <w:t>data_list</w:t>
+      </w:r>
+      <w:proofErr w:type="spellEnd"/>
+      <w:r>
+        <w:rPr>
+          <w:rFonts w:ascii="Segoe UI" w:hAnsi="Segoe UI" w:cs="Segoe UI"/>
+        </w:rPr>
+        <w:t xml:space="preserve"> variable is assumed to be a list that already exists outside of this function and that it stores all the data that has been plotted in previous calls to the </w:t>
+      </w:r>
+      <w:proofErr w:type="spellStart"/>
+      <w:r>
+        <w:rPr>
+          <w:rFonts w:ascii="Segoe UI" w:hAnsi="Segoe UI" w:cs="Segoe UI"/>
+          <w:b/>
+          <w:bCs/>
+        </w:rPr>
+        <w:t>show_graph</w:t>
+      </w:r>
+      <w:proofErr w:type="spellEnd"/>
+      <w:r>
+        <w:rPr>
+          <w:rFonts w:ascii="Segoe UI" w:hAnsi="Segoe UI" w:cs="Segoe UI"/>
+        </w:rPr>
+        <w:t xml:space="preserve"> function. The </w:t>
+      </w:r>
+      <w:r>
+        <w:rPr>
+          <w:rFonts w:ascii="Segoe UI" w:hAnsi="Segoe UI" w:cs="Segoe UI"/>
+          <w:b/>
+          <w:bCs/>
+        </w:rPr>
+        <w:t>data</w:t>
+      </w:r>
+      <w:r>
+        <w:rPr>
+          <w:rFonts w:ascii="Segoe UI" w:hAnsi="Segoe UI" w:cs="Segoe UI"/>
+        </w:rPr>
+        <w:t xml:space="preserve"> variable is then appended to this list using the </w:t>
+      </w:r>
+      <w:proofErr w:type="gramStart"/>
+      <w:r>
+        <w:rPr>
+          <w:rFonts w:ascii="Segoe UI" w:hAnsi="Segoe UI" w:cs="Segoe UI"/>
+          <w:b/>
+          <w:bCs/>
+        </w:rPr>
+        <w:t>append(</w:t>
+      </w:r>
+      <w:proofErr w:type="gramEnd"/>
+      <w:r>
+        <w:rPr>
+          <w:rFonts w:ascii="Segoe UI" w:hAnsi="Segoe UI" w:cs="Segoe UI"/>
+          <w:b/>
+          <w:bCs/>
+        </w:rPr>
+        <w:t>)</w:t>
+      </w:r>
+      <w:r>
+        <w:rPr>
+          <w:rFonts w:ascii="Segoe UI" w:hAnsi="Segoe UI" w:cs="Segoe UI"/>
+        </w:rPr>
+        <w:t xml:space="preserve"> method.</w:t>
+      </w:r>
+    </w:p>
+    <w:p>
+      <w:pPr>
+        <w:rPr>
+          <w:rFonts w:ascii="Segoe UI" w:hAnsi="Segoe UI" w:cs="Segoe UI"/>
+        </w:rPr>
+      </w:pPr>
+      <w:r>
+        <w:rPr>
+          <w:rFonts w:ascii="Segoe UI" w:hAnsi="Segoe UI" w:cs="Segoe UI"/>
+        </w:rPr>
+        <w:t xml:space="preserve">The </w:t>
+      </w:r>
+      <w:proofErr w:type="gramStart"/>
+      <w:r>
+        <w:rPr>
+          <w:rFonts w:ascii="Segoe UI" w:hAnsi="Segoe UI" w:cs="Segoe UI"/>
+          <w:b/>
+          <w:bCs/>
+        </w:rPr>
+        <w:t>print(</w:t>
+      </w:r>
+      <w:proofErr w:type="gramEnd"/>
+      <w:r>
+        <w:rPr>
+          <w:rFonts w:ascii="Segoe UI" w:hAnsi="Segoe UI" w:cs="Segoe UI"/>
+          <w:b/>
+          <w:bCs/>
+        </w:rPr>
+        <w:t>)</w:t>
+      </w:r>
+      <w:r>
+        <w:rPr>
+          <w:rFonts w:ascii="Segoe UI" w:hAnsi="Segoe UI" w:cs="Segoe UI"/>
+        </w:rPr>
+        <w:t xml:space="preserve"> statement is used to display the </w:t>
+      </w:r>
+      <w:r>
+        <w:rPr>
+          <w:rFonts w:ascii="Segoe UI" w:hAnsi="Segoe UI" w:cs="Segoe UI"/>
+          <w:b/>
+          <w:bCs/>
+        </w:rPr>
+        <w:t>data</w:t>
+      </w:r>
+      <w:r>
+        <w:rPr>
+          <w:rFonts w:ascii="Segoe UI" w:hAnsi="Segoe UI" w:cs="Segoe UI"/>
+        </w:rPr>
+        <w:t xml:space="preserve"> argument, which is assumed to be the data that is being plotted. This is just for debugging purposes and can be removed in the final version of the code.</w:t>
+      </w:r>
+    </w:p>
+    <w:p>
+      <w:pPr>
+        <w:rPr>
+          <w:rFonts w:ascii="Segoe UI" w:hAnsi="Segoe UI" w:cs="Segoe UI"/>
+        </w:rPr>
+      </w:pPr>
+      <w:r>
+        <w:rPr>
+          <w:rFonts w:ascii="Segoe UI" w:hAnsi="Segoe UI" w:cs="Segoe UI"/>
+        </w:rPr>
+        <w:t xml:space="preserve">Finally, the </w:t>
+      </w:r>
+      <w:proofErr w:type="spellStart"/>
+      <w:proofErr w:type="gramStart"/>
+      <w:r>
+        <w:rPr>
+          <w:rFonts w:ascii="Segoe UI" w:hAnsi="Segoe UI" w:cs="Segoe UI"/>
+          <w:b/>
+          <w:bCs/>
+        </w:rPr>
+        <w:t>plt.plot</w:t>
+      </w:r>
+      <w:proofErr w:type="spellEnd"/>
+      <w:proofErr w:type="gramEnd"/>
+      <w:r>
+        <w:rPr>
+          <w:rFonts w:ascii="Segoe UI" w:hAnsi="Segoe UI" w:cs="Segoe UI"/>
+          <w:b/>
+          <w:bCs/>
+        </w:rPr>
+        <w:t>()</w:t>
+      </w:r>
+      <w:r>
+        <w:rPr>
+          <w:rFonts w:ascii="Segoe UI" w:hAnsi="Segoe UI" w:cs="Segoe UI"/>
+        </w:rPr>
+        <w:t xml:space="preserve"> function is used to plot the data in </w:t>
+      </w:r>
+      <w:proofErr w:type="spellStart"/>
+      <w:r>
+        <w:rPr>
+          <w:rFonts w:ascii="Segoe UI" w:hAnsi="Segoe UI" w:cs="Segoe UI"/>
+          <w:b/>
+          <w:bCs/>
+        </w:rPr>
+        <w:t>data_list</w:t>
+      </w:r>
+      <w:proofErr w:type="spellEnd"/>
+      <w:r>
+        <w:rPr>
+          <w:rFonts w:ascii="Segoe UI" w:hAnsi="Segoe UI" w:cs="Segoe UI"/>
+        </w:rPr>
+        <w:t xml:space="preserve">, which includes the new data that was just appended to the list. The </w:t>
+      </w:r>
+      <w:proofErr w:type="spellStart"/>
+      <w:r>
+        <w:rPr>
+          <w:rFonts w:ascii="Segoe UI" w:hAnsi="Segoe UI" w:cs="Segoe UI"/>
+          <w:b/>
+          <w:bCs/>
+        </w:rPr>
+        <w:t>plt.draw</w:t>
+      </w:r>
+      <w:proofErr w:type="spellEnd"/>
+      <w:r>
+        <w:rPr>
+          <w:rFonts w:ascii="Segoe UI" w:hAnsi="Segoe UI" w:cs="Segoe UI"/>
+          <w:b/>
+          <w:bCs/>
+        </w:rPr>
+        <w:t>()</w:t>
+      </w:r>
+      <w:r>
+        <w:rPr>
+          <w:rFonts w:ascii="Segoe UI" w:hAnsi="Segoe UI" w:cs="Segoe UI"/>
+        </w:rPr>
+        <w:t xml:space="preserve"> function updates the graph with the new data, and the </w:t>
+      </w:r>
+      <w:proofErr w:type="spellStart"/>
+      <w:r>
+        <w:rPr>
+          <w:rFonts w:ascii="Segoe UI" w:hAnsi="Segoe UI" w:cs="Segoe UI"/>
+          <w:b/>
+          <w:bCs/>
+        </w:rPr>
+        <w:t>plt.pause</w:t>
+      </w:r>
+      <w:proofErr w:type="spellEnd"/>
+      <w:r>
+        <w:rPr>
+          <w:rFonts w:ascii="Segoe UI" w:hAnsi="Segoe UI" w:cs="Segoe UI"/>
+          <w:b/>
+          <w:bCs/>
+        </w:rPr>
+        <w:t>(0.001)</w:t>
+      </w:r>
+      <w:r>
+        <w:rPr>
+          <w:rFonts w:ascii="Segoe UI" w:hAnsi="Segoe UI" w:cs="Segoe UI"/>
+        </w:rPr>
+        <w:t xml:space="preserve"> function adds a small delay to allow the graph to update before the function exits.</w:t>
+      </w:r>
+    </w:p>
+    <w:p>
+      <w:pPr>
+        <w:rPr>
+          <w:rFonts w:ascii="Segoe UI" w:hAnsi="Segoe UI" w:cs="Segoe UI"/>
+        </w:rPr>
+      </w:pPr>
+    </w:p>
+    <w:p>
+      <w:pPr>
+        <w:pStyle w:val="Heading2"/>
+        <w:rPr>
+          <w:rFonts w:ascii="Segoe UI" w:hAnsi="Segoe UI" w:cs="Segoe UI"/>
+        </w:rPr>
+      </w:pPr>
+      <w:r>
+        <w:rPr>
+          <w:rFonts w:ascii="Segoe UI" w:hAnsi="Segoe UI" w:cs="Segoe UI"/>
+        </w:rPr>
+        <w:t>Smile Code</w:t>
+      </w:r>
+    </w:p>
+    <w:p>
+      <w:pPr>
+        <w:rPr>
+          <w:rFonts w:ascii="Segoe UI" w:hAnsi="Segoe UI" w:cs="Segoe UI"/>
+        </w:rPr>
+      </w:pPr>
+      <w:r>
+        <w:rPr>
+          <w:rFonts w:ascii="Segoe UI" w:hAnsi="Segoe UI" w:cs="Segoe UI"/>
+        </w:rPr>
+        <w:t xml:space="preserve">This code defines a function </w:t>
+      </w:r>
+      <w:proofErr w:type="spellStart"/>
+      <w:r>
+        <w:rPr>
+          <w:rFonts w:ascii="Segoe UI" w:hAnsi="Segoe UI" w:cs="Segoe UI"/>
+          <w:b/>
+          <w:bCs/>
+        </w:rPr>
+        <w:t>detect_smile</w:t>
+      </w:r>
+      <w:proofErr w:type="spellEnd"/>
+      <w:r>
+        <w:rPr>
+          <w:rFonts w:ascii="Segoe UI" w:hAnsi="Segoe UI" w:cs="Segoe UI"/>
+        </w:rPr>
+        <w:t xml:space="preserve"> that takes in two arguments, </w:t>
+      </w:r>
+      <w:proofErr w:type="spellStart"/>
+      <w:r>
+        <w:rPr>
+          <w:rFonts w:ascii="Segoe UI" w:hAnsi="Segoe UI" w:cs="Segoe UI"/>
+          <w:b/>
+          <w:bCs/>
+        </w:rPr>
+        <w:t>smile_roi_gray</w:t>
+      </w:r>
+      <w:proofErr w:type="spellEnd"/>
+      <w:r>
+        <w:rPr>
+          <w:rFonts w:ascii="Segoe UI" w:hAnsi="Segoe UI" w:cs="Segoe UI"/>
+        </w:rPr>
+        <w:t xml:space="preserve"> and </w:t>
+      </w:r>
+      <w:proofErr w:type="spellStart"/>
+      <w:r>
+        <w:rPr>
+          <w:rFonts w:ascii="Segoe UI" w:hAnsi="Segoe UI" w:cs="Segoe UI"/>
+          <w:b/>
+          <w:bCs/>
+        </w:rPr>
+        <w:t>smile_roi_color</w:t>
+      </w:r>
+      <w:proofErr w:type="spellEnd"/>
+      <w:r>
+        <w:rPr>
+          <w:rFonts w:ascii="Segoe UI" w:hAnsi="Segoe UI" w:cs="Segoe UI"/>
+        </w:rPr>
+        <w:t>. The function's purpose is to detect the presence of a smile in a region of interest (ROI) in an image.</w:t>
+      </w:r>
+    </w:p>
+    <w:p>
+      <w:pPr>
+        <w:rPr>
+          <w:rFonts w:ascii="Segoe UI" w:hAnsi="Segoe UI" w:cs="Segoe UI"/>
+        </w:rPr>
+      </w:pPr>
+      <w:r>
+        <w:rPr>
+          <w:rFonts w:ascii="Segoe UI" w:hAnsi="Segoe UI" w:cs="Segoe UI"/>
+        </w:rPr>
+        <w:t xml:space="preserve">The function first uses the </w:t>
+      </w:r>
+      <w:proofErr w:type="spellStart"/>
+      <w:r>
+        <w:rPr>
+          <w:rFonts w:ascii="Segoe UI" w:hAnsi="Segoe UI" w:cs="Segoe UI"/>
+          <w:b/>
+          <w:bCs/>
+        </w:rPr>
+        <w:t>detectMultiScale</w:t>
+      </w:r>
+      <w:proofErr w:type="spellEnd"/>
+      <w:r>
+        <w:rPr>
+          <w:rFonts w:ascii="Segoe UI" w:hAnsi="Segoe UI" w:cs="Segoe UI"/>
+        </w:rPr>
+        <w:t xml:space="preserve"> function from OpenCV to detect any smiles in the grayscale image </w:t>
+      </w:r>
+      <w:proofErr w:type="spellStart"/>
+      <w:r>
+        <w:rPr>
+          <w:rFonts w:ascii="Segoe UI" w:hAnsi="Segoe UI" w:cs="Segoe UI"/>
+          <w:b/>
+          <w:bCs/>
+        </w:rPr>
+        <w:t>smile_roi_gray</w:t>
+      </w:r>
+      <w:proofErr w:type="spellEnd"/>
+      <w:r>
+        <w:rPr>
+          <w:rFonts w:ascii="Segoe UI" w:hAnsi="Segoe UI" w:cs="Segoe UI"/>
+        </w:rPr>
+        <w:t xml:space="preserve">. The detected smiles are stored in a variable called </w:t>
+      </w:r>
+      <w:r>
+        <w:rPr>
+          <w:rFonts w:ascii="Segoe UI" w:hAnsi="Segoe UI" w:cs="Segoe UI"/>
+          <w:b/>
+          <w:bCs/>
+        </w:rPr>
+        <w:t>smiles</w:t>
+      </w:r>
+      <w:r>
+        <w:rPr>
+          <w:rFonts w:ascii="Segoe UI" w:hAnsi="Segoe UI" w:cs="Segoe UI"/>
+        </w:rPr>
+        <w:t>.</w:t>
+      </w:r>
+    </w:p>
+    <w:p>
+      <w:pPr>
+        <w:rPr>
+          <w:rFonts w:ascii="Segoe UI" w:hAnsi="Segoe UI" w:cs="Segoe UI"/>
+        </w:rPr>
+      </w:pPr>
+      <w:r>
+        <w:rPr>
+          <w:rFonts w:ascii="Segoe UI" w:hAnsi="Segoe UI" w:cs="Segoe UI"/>
+        </w:rPr>
+        <w:t xml:space="preserve">The function then checks if a smile is detected and if it's a big smile. It iterates over the detected smiles and draws a rectangle around each smile in the </w:t>
+      </w:r>
+      <w:proofErr w:type="spellStart"/>
+      <w:r>
+        <w:rPr>
+          <w:rFonts w:ascii="Segoe UI" w:hAnsi="Segoe UI" w:cs="Segoe UI"/>
+        </w:rPr>
+        <w:t>color</w:t>
+      </w:r>
+      <w:proofErr w:type="spellEnd"/>
+      <w:r>
+        <w:rPr>
+          <w:rFonts w:ascii="Segoe UI" w:hAnsi="Segoe UI" w:cs="Segoe UI"/>
+        </w:rPr>
+        <w:t xml:space="preserve"> image </w:t>
+      </w:r>
+      <w:proofErr w:type="spellStart"/>
+      <w:r>
+        <w:rPr>
+          <w:rFonts w:ascii="Segoe UI" w:hAnsi="Segoe UI" w:cs="Segoe UI"/>
+          <w:b/>
+          <w:bCs/>
+        </w:rPr>
+        <w:t>smile_roi_color</w:t>
+      </w:r>
+      <w:proofErr w:type="spellEnd"/>
+      <w:r>
+        <w:rPr>
+          <w:rFonts w:ascii="Segoe UI" w:hAnsi="Segoe UI" w:cs="Segoe UI"/>
+        </w:rPr>
+        <w:t xml:space="preserve">. If the width and height of the rectangle are greater than the minimum width and height for a big smile, the function sets </w:t>
+      </w:r>
+      <w:proofErr w:type="spellStart"/>
+      <w:r>
+        <w:rPr>
+          <w:rFonts w:ascii="Segoe UI" w:hAnsi="Segoe UI" w:cs="Segoe UI"/>
+          <w:b/>
+          <w:bCs/>
+        </w:rPr>
+        <w:t>big_smile_detected</w:t>
+      </w:r>
+      <w:proofErr w:type="spellEnd"/>
+      <w:r>
+        <w:rPr>
+          <w:rFonts w:ascii="Segoe UI" w:hAnsi="Segoe UI" w:cs="Segoe UI"/>
+        </w:rPr>
+        <w:t xml:space="preserve"> to </w:t>
+      </w:r>
+      <w:r>
+        <w:rPr>
+          <w:rFonts w:ascii="Segoe UI" w:hAnsi="Segoe UI" w:cs="Segoe UI"/>
+          <w:b/>
+          <w:bCs/>
+        </w:rPr>
+        <w:t>True</w:t>
+      </w:r>
+      <w:r>
+        <w:rPr>
+          <w:rFonts w:ascii="Segoe UI" w:hAnsi="Segoe UI" w:cs="Segoe UI"/>
+        </w:rPr>
+        <w:t xml:space="preserve">. If the width and height of the rectangle are greater than the minimum width and height for a small smile, the function sets </w:t>
+      </w:r>
+      <w:proofErr w:type="spellStart"/>
+      <w:r>
+        <w:rPr>
+          <w:rFonts w:ascii="Segoe UI" w:hAnsi="Segoe UI" w:cs="Segoe UI"/>
+          <w:b/>
+          <w:bCs/>
+        </w:rPr>
+        <w:t>smile_detected</w:t>
+      </w:r>
+      <w:proofErr w:type="spellEnd"/>
+      <w:r>
+        <w:rPr>
+          <w:rFonts w:ascii="Segoe UI" w:hAnsi="Segoe UI" w:cs="Segoe UI"/>
+        </w:rPr>
+        <w:t xml:space="preserve"> to </w:t>
+      </w:r>
+      <w:r>
+        <w:rPr>
+          <w:rFonts w:ascii="Segoe UI" w:hAnsi="Segoe UI" w:cs="Segoe UI"/>
+          <w:b/>
+          <w:bCs/>
+        </w:rPr>
+        <w:t>True</w:t>
+      </w:r>
+      <w:r>
+        <w:rPr>
+          <w:rFonts w:ascii="Segoe UI" w:hAnsi="Segoe UI" w:cs="Segoe UI"/>
+        </w:rPr>
+        <w:t>.</w:t>
+      </w:r>
+    </w:p>
+    <w:p>
+      <w:pPr>
+        <w:rPr>
+          <w:rFonts w:ascii="Segoe UI" w:hAnsi="Segoe UI" w:cs="Segoe UI"/>
+        </w:rPr>
+      </w:pPr>
+      <w:r>
+        <w:rPr>
+          <w:rFonts w:ascii="Segoe UI" w:hAnsi="Segoe UI" w:cs="Segoe UI"/>
+        </w:rPr>
+        <w:t xml:space="preserve">The function returns a tuple of two Boolean values, </w:t>
+      </w:r>
+      <w:proofErr w:type="spellStart"/>
+      <w:r>
+        <w:rPr>
+          <w:rFonts w:ascii="Segoe UI" w:hAnsi="Segoe UI" w:cs="Segoe UI"/>
+          <w:b/>
+          <w:bCs/>
+        </w:rPr>
+        <w:t>smile_detected</w:t>
+      </w:r>
+      <w:proofErr w:type="spellEnd"/>
+      <w:r>
+        <w:rPr>
+          <w:rFonts w:ascii="Segoe UI" w:hAnsi="Segoe UI" w:cs="Segoe UI"/>
+        </w:rPr>
+        <w:t xml:space="preserve"> and </w:t>
+      </w:r>
+      <w:proofErr w:type="spellStart"/>
+      <w:r>
+        <w:rPr>
+          <w:rFonts w:ascii="Segoe UI" w:hAnsi="Segoe UI" w:cs="Segoe UI"/>
+          <w:b/>
+          <w:bCs/>
+        </w:rPr>
+        <w:t>big_smile_detected</w:t>
+      </w:r>
+      <w:proofErr w:type="spellEnd"/>
+      <w:r>
+        <w:rPr>
+          <w:rFonts w:ascii="Segoe UI" w:hAnsi="Segoe UI" w:cs="Segoe UI"/>
+        </w:rPr>
+        <w:t>, indicating whether a smile was detected and whether it was a big smile or not.</w:t>
+      </w:r>
+    </w:p>
+    <w:p>
+      <w:pPr>
+        <w:rPr>
+          <w:rFonts w:ascii="Segoe UI" w:hAnsi="Segoe UI" w:cs="Segoe UI"/>
+        </w:rPr>
+      </w:pPr>
+    </w:p>
+    <w:p>
+      <w:pPr>
+        <w:pStyle w:val="Heading2"/>
+        <w:rPr>
+          <w:rFonts w:ascii="Segoe UI" w:hAnsi="Segoe UI" w:cs="Segoe UI"/>
+        </w:rPr>
+      </w:pPr>
+      <w:r>
+        <w:rPr>
+          <w:rFonts w:ascii="Segoe UI" w:hAnsi="Segoe UI" w:cs="Segoe UI"/>
+        </w:rPr>
+        <w:t>Sadness Code</w:t>
+      </w:r>
+    </w:p>
+    <w:p>
+      <w:pPr>
+        <w:rPr>
+          <w:rFonts w:ascii="Segoe UI" w:hAnsi="Segoe UI" w:cs="Segoe UI"/>
+        </w:rPr>
+      </w:pPr>
+      <w:r>
+        <w:rPr>
+          <w:rFonts w:ascii="Segoe UI" w:hAnsi="Segoe UI" w:cs="Segoe UI"/>
+        </w:rPr>
+        <w:t xml:space="preserve">This code is a function that detects the presence of sadness in a region of interest, which is a facial region specified by the input </w:t>
+      </w:r>
+      <w:proofErr w:type="spellStart"/>
+      <w:r>
+        <w:rPr>
+          <w:rFonts w:ascii="Segoe UI" w:hAnsi="Segoe UI" w:cs="Segoe UI"/>
+          <w:b/>
+          <w:bCs/>
+        </w:rPr>
+        <w:t>face_roi_gray</w:t>
+      </w:r>
+      <w:proofErr w:type="spellEnd"/>
+      <w:r>
+        <w:rPr>
+          <w:rFonts w:ascii="Segoe UI" w:hAnsi="Segoe UI" w:cs="Segoe UI"/>
+        </w:rPr>
+        <w:t xml:space="preserve"> and </w:t>
+      </w:r>
+      <w:proofErr w:type="spellStart"/>
+      <w:r>
+        <w:rPr>
+          <w:rFonts w:ascii="Segoe UI" w:hAnsi="Segoe UI" w:cs="Segoe UI"/>
+          <w:b/>
+          <w:bCs/>
+        </w:rPr>
+        <w:t>face_roi_color</w:t>
+      </w:r>
+      <w:proofErr w:type="spellEnd"/>
+      <w:r>
+        <w:rPr>
+          <w:rFonts w:ascii="Segoe UI" w:hAnsi="Segoe UI" w:cs="Segoe UI"/>
+        </w:rPr>
+        <w:t>. It first sets the threshold distance between the eyebrows and the eyes and the minimum distance between the mouth corners and the bottom edge of the face to be considered an "up" and "down" orientation, respectively.</w:t>
+      </w:r>
+    </w:p>
+    <w:p>
+      <w:pPr>
+        <w:rPr>
+          <w:rFonts w:ascii="Segoe UI" w:hAnsi="Segoe UI" w:cs="Segoe UI"/>
+        </w:rPr>
+      </w:pPr>
+      <w:r>
+        <w:rPr>
+          <w:rFonts w:ascii="Segoe UI" w:hAnsi="Segoe UI" w:cs="Segoe UI"/>
+        </w:rPr>
+        <w:t xml:space="preserve">Then, it detects the face region using the </w:t>
+      </w:r>
+      <w:proofErr w:type="spellStart"/>
+      <w:r>
+        <w:rPr>
+          <w:rFonts w:ascii="Segoe UI" w:hAnsi="Segoe UI" w:cs="Segoe UI"/>
+          <w:b/>
+          <w:bCs/>
+        </w:rPr>
+        <w:t>face_cascade</w:t>
+      </w:r>
+      <w:proofErr w:type="spellEnd"/>
+      <w:r>
+        <w:rPr>
+          <w:rFonts w:ascii="Segoe UI" w:hAnsi="Segoe UI" w:cs="Segoe UI"/>
+        </w:rPr>
+        <w:t xml:space="preserve"> object, which is a pre-trained classifier for detecting faces. Inside the loop for detected faces, it extracts the region of interest for eyes and mouth using the </w:t>
+      </w:r>
+      <w:proofErr w:type="spellStart"/>
+      <w:r>
+        <w:rPr>
+          <w:rFonts w:ascii="Segoe UI" w:hAnsi="Segoe UI" w:cs="Segoe UI"/>
+          <w:b/>
+          <w:bCs/>
+        </w:rPr>
+        <w:t>eye_cascade</w:t>
+      </w:r>
+      <w:proofErr w:type="spellEnd"/>
+      <w:r>
+        <w:rPr>
+          <w:rFonts w:ascii="Segoe UI" w:hAnsi="Segoe UI" w:cs="Segoe UI"/>
+        </w:rPr>
+        <w:t xml:space="preserve"> and </w:t>
+      </w:r>
+      <w:proofErr w:type="spellStart"/>
+      <w:r>
+        <w:rPr>
+          <w:rFonts w:ascii="Segoe UI" w:hAnsi="Segoe UI" w:cs="Segoe UI"/>
+          <w:b/>
+          <w:bCs/>
+        </w:rPr>
+        <w:t>smile_cascade</w:t>
+      </w:r>
+      <w:proofErr w:type="spellEnd"/>
+      <w:r>
+        <w:rPr>
+          <w:rFonts w:ascii="Segoe UI" w:hAnsi="Segoe UI" w:cs="Segoe UI"/>
+        </w:rPr>
+        <w:t xml:space="preserve"> objects respectively, which are pre-trained classifiers for detecting eyes and smiles.</w:t>
+      </w:r>
+    </w:p>
+    <w:p>
+      <w:pPr>
+        <w:rPr>
+          <w:rFonts w:ascii="Segoe UI" w:hAnsi="Segoe UI" w:cs="Segoe UI"/>
+        </w:rPr>
+      </w:pPr>
+      <w:r>
+        <w:rPr>
+          <w:rFonts w:ascii="Segoe UI" w:hAnsi="Segoe UI" w:cs="Segoe UI"/>
+        </w:rPr>
+        <w:t xml:space="preserve">Next, it finds the topmost point of the eyes and checks if the distance between the eyebrows and the top of the eyes is above the threshold and the mouth is in a "down" orientation. If both conditions are met, it sets </w:t>
+      </w:r>
+      <w:proofErr w:type="spellStart"/>
+      <w:r>
+        <w:rPr>
+          <w:rFonts w:ascii="Segoe UI" w:hAnsi="Segoe UI" w:cs="Segoe UI"/>
+          <w:b/>
+          <w:bCs/>
+        </w:rPr>
+        <w:t>sadness_detected</w:t>
+      </w:r>
+      <w:proofErr w:type="spellEnd"/>
+      <w:r>
+        <w:rPr>
+          <w:rFonts w:ascii="Segoe UI" w:hAnsi="Segoe UI" w:cs="Segoe UI"/>
+        </w:rPr>
+        <w:t xml:space="preserve"> as </w:t>
+      </w:r>
+      <w:r>
+        <w:rPr>
+          <w:rFonts w:ascii="Segoe UI" w:hAnsi="Segoe UI" w:cs="Segoe UI"/>
+          <w:b/>
+          <w:bCs/>
+        </w:rPr>
+        <w:t>True</w:t>
+      </w:r>
+      <w:r>
+        <w:rPr>
+          <w:rFonts w:ascii="Segoe UI" w:hAnsi="Segoe UI" w:cs="Segoe UI"/>
+        </w:rPr>
+        <w:t xml:space="preserve">. It also sets </w:t>
+      </w:r>
+      <w:proofErr w:type="spellStart"/>
+      <w:r>
+        <w:rPr>
+          <w:rFonts w:ascii="Segoe UI" w:hAnsi="Segoe UI" w:cs="Segoe UI"/>
+          <w:b/>
+          <w:bCs/>
+        </w:rPr>
+        <w:t>eyebrow_detected</w:t>
+      </w:r>
+      <w:proofErr w:type="spellEnd"/>
+      <w:r>
+        <w:rPr>
+          <w:rFonts w:ascii="Segoe UI" w:hAnsi="Segoe UI" w:cs="Segoe UI"/>
+        </w:rPr>
+        <w:t xml:space="preserve"> as </w:t>
+      </w:r>
+      <w:r>
+        <w:rPr>
+          <w:rFonts w:ascii="Segoe UI" w:hAnsi="Segoe UI" w:cs="Segoe UI"/>
+          <w:b/>
+          <w:bCs/>
+        </w:rPr>
+        <w:t>True</w:t>
+      </w:r>
+      <w:r>
+        <w:rPr>
+          <w:rFonts w:ascii="Segoe UI" w:hAnsi="Segoe UI" w:cs="Segoe UI"/>
+        </w:rPr>
+        <w:t xml:space="preserve"> if the distance between the eyebrows and the top of the eyes is above the threshold.</w:t>
+      </w:r>
+    </w:p>
+    <w:p>
+      <w:pPr>
+        <w:rPr>
+          <w:rFonts w:ascii="Segoe UI" w:hAnsi="Segoe UI" w:cs="Segoe UI"/>
+        </w:rPr>
+      </w:pPr>
+      <w:r>
+        <w:rPr>
+          <w:rFonts w:ascii="Segoe UI" w:hAnsi="Segoe UI" w:cs="Segoe UI"/>
+        </w:rPr>
+        <w:t xml:space="preserve">Finally, it returns two </w:t>
+      </w:r>
+      <w:proofErr w:type="spellStart"/>
+      <w:r>
+        <w:rPr>
+          <w:rFonts w:ascii="Segoe UI" w:hAnsi="Segoe UI" w:cs="Segoe UI"/>
+        </w:rPr>
+        <w:t>boolean</w:t>
+      </w:r>
+      <w:proofErr w:type="spellEnd"/>
+      <w:r>
+        <w:rPr>
+          <w:rFonts w:ascii="Segoe UI" w:hAnsi="Segoe UI" w:cs="Segoe UI"/>
+        </w:rPr>
+        <w:t xml:space="preserve"> values </w:t>
+      </w:r>
+      <w:proofErr w:type="spellStart"/>
+      <w:r>
+        <w:rPr>
+          <w:rFonts w:ascii="Segoe UI" w:hAnsi="Segoe UI" w:cs="Segoe UI"/>
+          <w:b/>
+          <w:bCs/>
+        </w:rPr>
+        <w:t>sadness_detected</w:t>
+      </w:r>
+      <w:proofErr w:type="spellEnd"/>
+      <w:r>
+        <w:rPr>
+          <w:rFonts w:ascii="Segoe UI" w:hAnsi="Segoe UI" w:cs="Segoe UI"/>
+        </w:rPr>
+        <w:t xml:space="preserve"> and </w:t>
+      </w:r>
+      <w:proofErr w:type="spellStart"/>
+      <w:r>
+        <w:rPr>
+          <w:rFonts w:ascii="Segoe UI" w:hAnsi="Segoe UI" w:cs="Segoe UI"/>
+          <w:b/>
+          <w:bCs/>
+        </w:rPr>
+        <w:t>eyebrow_detected</w:t>
+      </w:r>
+      <w:proofErr w:type="spellEnd"/>
+      <w:r>
+        <w:rPr>
+          <w:rFonts w:ascii="Segoe UI" w:hAnsi="Segoe UI" w:cs="Segoe UI"/>
+        </w:rPr>
+        <w:t xml:space="preserve"> indicating whether sadness and eyebrows are detected in the region of interest.</w:t>
+      </w:r>
+    </w:p>
+    <w:p>
+      <w:pPr>
+        <w:rPr>
+          <w:rFonts w:ascii="Segoe UI" w:hAnsi="Segoe UI" w:cs="Segoe UI"/>
+        </w:rPr>
+      </w:pPr>
+    </w:p>
+    <w:p>
+      <w:pPr>
+        <w:pStyle w:val="Heading2"/>
+        <w:rPr>
+          <w:rFonts w:ascii="Segoe UI" w:hAnsi="Segoe UI" w:cs="Segoe UI"/>
+        </w:rPr>
+      </w:pPr>
+      <w:r>
+        <w:rPr>
+          <w:rFonts w:ascii="Segoe UI" w:hAnsi="Segoe UI" w:cs="Segoe UI"/>
+        </w:rPr>
+        <w:t>Conclusion</w:t>
+      </w:r>
+    </w:p>
+    <w:p>
+      <w:pPr>
+        <w:rPr>
+          <w:rFonts w:ascii="Segoe UI" w:hAnsi="Segoe UI" w:cs="Segoe UI"/>
+        </w:rPr>
+      </w:pPr>
+      <w:r>
+        <w:rPr>
+          <w:rFonts w:ascii="Segoe UI" w:hAnsi="Segoe UI" w:cs="Segoe UI"/>
+        </w:rPr>
+        <w:t xml:space="preserve">The </w:t>
+      </w:r>
+      <w:r>
+        <w:rPr>
+          <w:rFonts w:ascii="Segoe UI" w:hAnsi="Segoe UI" w:cs="Segoe UI"/>
+        </w:rPr>
+        <w:t>program is attempting to detect facial expressions in images using OpenCV. It uses pre-trained models for detecting faces, eyes, and smiles, and then applies various criteria to determine if a smile or frown is present. It also has functions for displaying a graph of the detected expressions and for saving the data to a file.</w:t>
+      </w:r>
+    </w:p>
+    <w:p>
+      <w:pPr>
+        <w:rPr>
+          <w:rFonts w:ascii="Segoe UI" w:hAnsi="Segoe UI" w:cs="Segoe UI"/>
+        </w:rPr>
+      </w:pPr>
+      <w:r>
+        <w:rPr>
+          <w:rFonts w:ascii="Segoe UI" w:hAnsi="Segoe UI" w:cs="Segoe UI"/>
+        </w:rPr>
+        <w:t>The code itself is well-organized, with comments explaining the various functions and variables.</w:t>
       </w:r>
     </w:p>
     <w:p>
